--- a/Doc/OpenGL講義 第04回.docx
+++ b/Doc/OpenGL講義 第04回.docx
@@ -384,8 +384,6 @@
       <w:r>
         <w:t>てください</w:t>
       </w:r>
-      <w:bookmarkStart w:id="0" w:name="_GoBack"/>
-      <w:bookmarkEnd w:id="0"/>
       <w:r>
         <w:t>。</w:t>
       </w:r>
@@ -3064,9 +3062,6 @@
     <w:p>
       <w:pPr>
         <w:pStyle w:val="af8"/>
-        <w:rPr>
-          <w:rFonts w:hint="eastAsia"/>
-        </w:rPr>
       </w:pPr>
       <w:r>
         <w:rPr>
@@ -3823,11 +3818,6 @@
       </w:r>
     </w:p>
     <w:p>
-      <w:pPr>
-        <w:rPr>
-          <w:rFonts w:hint="eastAsia"/>
-        </w:rPr>
-      </w:pPr>
       <w:r>
         <w:rPr>
           <w:b/>
@@ -4162,11 +4152,6 @@
       </w:r>
     </w:p>
     <w:p>
-      <w:pPr>
-        <w:rPr>
-          <w:rFonts w:hint="eastAsia"/>
-        </w:rPr>
-      </w:pPr>
       <w:r>
         <w:rPr>
           <w:b/>
@@ -7634,7 +7619,15 @@
         <w:t>GLuint</w:t>
       </w:r>
       <w:r>
-        <w:t xml:space="preserve"> texId = Texture::CreateImage2D(imageWidth, imageHeight, textureData);</w:t>
+        <w:t xml:space="preserve"> texId = Texture::CreateImage2D(imageWidth, imageHeight, </w:t>
+      </w:r>
+      <w:r>
+        <w:t>image</w:t>
+      </w:r>
+      <w:bookmarkStart w:id="0" w:name="_GoBack"/>
+      <w:bookmarkEnd w:id="0"/>
+      <w:r>
+        <w:t>Data);</w:t>
       </w:r>
       <w:r>
         <w:br/>
@@ -7966,13 +7959,7 @@
         <w:rPr>
           <w:rFonts w:hint="eastAsia"/>
         </w:rPr>
-        <w:t>で模様を描いています。</w:t>
-      </w:r>
-      <w:r>
-        <w:rPr>
-          <w:rFonts w:hint="eastAsia"/>
-        </w:rPr>
-        <w:t>なお、</w:t>
+        <w:t>で模様を描いています。なお、</w:t>
       </w:r>
       <w:r>
         <w:rPr>
@@ -8035,9 +8022,6 @@
     <w:p>
       <w:pPr>
         <w:jc w:val="center"/>
-        <w:rPr>
-          <w:rFonts w:hint="eastAsia"/>
-        </w:rPr>
       </w:pPr>
       <w:r>
         <w:rPr>
@@ -8206,10 +8190,7 @@
         <w:pStyle w:val="ac"/>
       </w:pPr>
       <w:r>
-        <w:t xml:space="preserve">    </w:t>
-      </w:r>
-      <w:r>
-        <w:t xml:space="preserve"> </w:t>
+        <w:t xml:space="preserve">     </w:t>
       </w:r>
       <w:r>
         <w:rPr>
@@ -8271,12 +8252,7 @@
       </w:r>
       <w:r>
         <w:br/>
-      </w:r>
-      <w:r>
-        <w:t xml:space="preserve"> </w:t>
-      </w:r>
-      <w:r>
-        <w:t xml:space="preserve">      meshList[2].count,</w:t>
+        <w:t xml:space="preserve">       meshList[2].count,</w:t>
       </w:r>
       <w:r>
         <w:rPr>
@@ -8285,39 +8261,22 @@
         <w:t>GL_UNSIGNED_SHORT</w:t>
       </w:r>
       <w:r>
-        <w:t>,meshList[2].indices,</w:t>
-      </w:r>
-      <w:r>
-        <w:t>meshList[2].baseVertex);</w:t>
-      </w:r>
-      <w:r>
-        <w:br/>
-      </w:r>
-      <w:r>
-        <w:t xml:space="preserve"> </w:t>
-      </w:r>
-      <w:r>
-        <w:t xml:space="preserve">  </w:t>
-      </w:r>
-      <w:r>
-        <w:t>}</w:t>
-      </w:r>
-      <w:r>
-        <w:br/>
-      </w:r>
-      <w:r>
-        <w:br/>
-        <w:t xml:space="preserve">   </w:t>
-      </w:r>
-      <w:r>
-        <w:t>window.SwapBuffers();</w:t>
-      </w:r>
-      <w:r>
-        <w:br/>
-        <w:t xml:space="preserve"> </w:t>
-      </w:r>
-      <w:r>
-        <w:t>}</w:t>
+        <w:t>,meshList[2].indices,meshList[2].baseVertex);</w:t>
+      </w:r>
+      <w:r>
+        <w:br/>
+        <w:t xml:space="preserve">   }</w:t>
+      </w:r>
+      <w:r>
+        <w:br/>
+      </w:r>
+      <w:r>
+        <w:br/>
+        <w:t xml:space="preserve">   window.SwapBuffers();</w:t>
+      </w:r>
+      <w:r>
+        <w:br/>
+        <w:t xml:space="preserve"> }</w:t>
       </w:r>
       <w:r>
         <w:br/>
@@ -8379,11 +8338,6 @@
       </w:r>
     </w:p>
     <w:p>
-      <w:pPr>
-        <w:rPr>
-          <w:rFonts w:hint="eastAsia"/>
-        </w:rPr>
-      </w:pPr>
       <w:r>
         <w:t>テクスチャ・オブジェクトを削除するには</w:t>
       </w:r>
@@ -9313,11 +9267,6 @@
       </w:r>
     </w:p>
     <w:p>
-      <w:pPr>
-        <w:rPr>
-          <w:rFonts w:hint="eastAsia"/>
-        </w:rPr>
-      </w:pPr>
       <w:r>
         <w:t>次に、追加した</w:t>
       </w:r>
@@ -11424,11 +11373,6 @@
       </w:r>
     </w:p>
     <w:p>
-      <w:pPr>
-        <w:rPr>
-          <w:rFonts w:hint="eastAsia"/>
-        </w:rPr>
-      </w:pPr>
       <w:r>
         <w:rPr>
           <w:rFonts w:hint="eastAsia"/>
@@ -14961,9 +14905,6 @@
     <w:p>
       <w:pPr>
         <w:jc w:val="center"/>
-        <w:rPr>
-          <w:rFonts w:hint="eastAsia"/>
-        </w:rPr>
       </w:pPr>
       <w:r>
         <w:rPr>
@@ -15153,11 +15094,6 @@
       </w:r>
     </w:p>
     <w:p>
-      <w:pPr>
-        <w:rPr>
-          <w:rFonts w:hint="eastAsia"/>
-        </w:rPr>
-      </w:pPr>
       <w:r>
         <w:rPr>
           <w:rFonts w:hint="eastAsia"/>
@@ -15225,11 +15161,6 @@
       </w:r>
     </w:p>
     <w:p>
-      <w:pPr>
-        <w:rPr>
-          <w:rFonts w:hint="eastAsia"/>
-        </w:rPr>
-      </w:pPr>
       <w:r>
         <w:t>テクスチャを表示するための最後の仕事は、テクスチャをテクスチャ・イメージ・ユニットに割り当てる作業です。</w:t>
       </w:r>
@@ -15243,9 +15174,6 @@
     <w:p>
       <w:pPr>
         <w:pStyle w:val="ac"/>
-        <w:rPr>
-          <w:rFonts w:hint="eastAsia"/>
-        </w:rPr>
       </w:pPr>
       <w:r>
         <w:t xml:space="preserve"> </w:t>
@@ -15800,9 +15728,6 @@
     <w:p>
       <w:pPr>
         <w:pStyle w:val="ac"/>
-        <w:rPr>
-          <w:rFonts w:hint="eastAsia"/>
-        </w:rPr>
       </w:pPr>
       <w:r>
         <w:lastRenderedPageBreak/>
@@ -15868,12 +15793,7 @@
       </w:r>
       <w:r>
         <w:br/>
-      </w:r>
-      <w:r>
-        <w:t xml:space="preserve"> </w:t>
-      </w:r>
-      <w:r>
-        <w:t xml:space="preserve">      meshList[2].count,</w:t>
+        <w:t xml:space="preserve">       meshList[2].count,</w:t>
       </w:r>
       <w:r>
         <w:rPr>
@@ -15882,17 +15802,11 @@
         <w:t>GL_UNSIGNED_SHORT</w:t>
       </w:r>
       <w:r>
-        <w:t>,</w:t>
-      </w:r>
-      <w:r>
-        <w:t>meshList[2].indices,meshList[2].baseVertex);</w:t>
-      </w:r>
-      <w:r>
-        <w:br/>
-        <w:t xml:space="preserve">   </w:t>
-      </w:r>
-      <w:r>
-        <w:t>}</w:t>
+        <w:t>,meshList[2].indices,meshList[2].baseVertex);</w:t>
+      </w:r>
+      <w:r>
+        <w:br/>
+        <w:t xml:space="preserve">   }</w:t>
       </w:r>
       <w:r>
         <w:br/>
@@ -15962,27 +15876,18 @@
       </w:r>
       <w:r>
         <w:br/>
-        <w:t xml:space="preserve">   </w:t>
-      </w:r>
-      <w:r>
-        <w:t>window.SwapBuffers();</w:t>
-      </w:r>
-      <w:r>
-        <w:br/>
-        <w:t xml:space="preserve"> </w:t>
-      </w:r>
-      <w:r>
-        <w:t>}</w:t>
-      </w:r>
-      <w:r>
-        <w:br/>
-      </w:r>
-      <w:r>
-        <w:br/>
-        <w:t xml:space="preserve"> </w:t>
-      </w:r>
-      <w:r>
-        <w:t>glDeleteTextures(1, &amp;texId);</w:t>
+        <w:t xml:space="preserve">   window.SwapBuffers();</w:t>
+      </w:r>
+      <w:r>
+        <w:br/>
+        <w:t xml:space="preserve"> }</w:t>
+      </w:r>
+      <w:r>
+        <w:br/>
+      </w:r>
+      <w:r>
+        <w:br/>
+        <w:t xml:space="preserve"> glDeleteTextures(1, &amp;texId);</w:t>
       </w:r>
       <w:r>
         <w:br/>
@@ -16012,11 +15917,6 @@
       </w:r>
     </w:p>
     <w:p>
-      <w:pPr>
-        <w:rPr>
-          <w:rFonts w:hint="eastAsia"/>
-        </w:rPr>
-      </w:pPr>
       <w:r>
         <w:rPr>
           <w:rFonts w:hint="eastAsia"/>
@@ -16668,11 +16568,6 @@
       </w:r>
     </w:p>
     <w:p>
-      <w:pPr>
-        <w:rPr>
-          <w:rFonts w:hint="eastAsia"/>
-        </w:rPr>
-      </w:pPr>
       <w:r>
         <w:t>2</w:t>
       </w:r>
@@ -16847,11 +16742,6 @@
       </w:r>
     </w:p>
     <w:p>
-      <w:pPr>
-        <w:rPr>
-          <w:rFonts w:hint="eastAsia"/>
-        </w:rPr>
-      </w:pPr>
       <w:r>
         <w:t>答えは「テクスチャのパラメータによる」です。試しに、</w:t>
       </w:r>
@@ -17680,9 +17570,6 @@
     <w:p>
       <w:pPr>
         <w:jc w:val="center"/>
-        <w:rPr>
-          <w:rFonts w:hint="eastAsia"/>
-        </w:rPr>
       </w:pPr>
       <w:r>
         <w:rPr>
@@ -17733,11 +17620,6 @@
       </w:r>
     </w:p>
     <w:p>
-      <w:pPr>
-        <w:rPr>
-          <w:rFonts w:hint="eastAsia"/>
-        </w:rPr>
-      </w:pPr>
       <w:r>
         <w:rPr>
           <w:rFonts w:hint="eastAsia"/>
@@ -17784,11 +17666,6 @@
       </w:r>
     </w:p>
     <w:p>
-      <w:pPr>
-        <w:rPr>
-          <w:rFonts w:hint="eastAsia"/>
-        </w:rPr>
-      </w:pPr>
       <w:r>
         <w:lastRenderedPageBreak/>
         <w:t>さて、</w:t>
@@ -18083,9 +17960,6 @@
     <w:p>
       <w:pPr>
         <w:jc w:val="center"/>
-        <w:rPr>
-          <w:rFonts w:hint="eastAsia"/>
-        </w:rPr>
       </w:pPr>
       <w:r>
         <w:rPr>
@@ -18249,11 +18123,6 @@
       </w:r>
     </w:p>
     <w:p>
-      <w:pPr>
-        <w:rPr>
-          <w:rFonts w:hint="eastAsia"/>
-        </w:rPr>
-      </w:pPr>
       <w:r>
         <w:rPr>
           <w:rFonts w:hint="eastAsia"/>
@@ -18472,13 +18341,7 @@
         <w:t>テクスチャの模様を変更してください。</w:t>
       </w:r>
     </w:p>
-    <w:p>
-      <w:pPr>
-        <w:rPr>
-          <w:rFonts w:hint="eastAsia"/>
-        </w:rPr>
-      </w:pPr>
-    </w:p>
+    <w:p/>
     <w:p>
       <w:pPr>
         <w:pStyle w:val="af8"/>
@@ -18521,9 +18384,6 @@
     <w:p>
       <w:pPr>
         <w:pStyle w:val="af8"/>
-        <w:rPr>
-          <w:rFonts w:hint="eastAsia"/>
-        </w:rPr>
       </w:pPr>
       <w:r>
         <w:rPr>
@@ -18632,7 +18492,7 @@
         <w:bCs/>
         <w:noProof/>
       </w:rPr>
-      <w:t>3</w:t>
+      <w:t>21</w:t>
     </w:r>
     <w:r>
       <w:rPr>

--- a/Doc/OpenGL講義 第04回.docx
+++ b/Doc/OpenGL講義 第04回.docx
@@ -7624,8 +7624,6 @@
       <w:r>
         <w:t>image</w:t>
       </w:r>
-      <w:bookmarkStart w:id="0" w:name="_GoBack"/>
-      <w:bookmarkEnd w:id="0"/>
       <w:r>
         <w:t>Data);</w:t>
       </w:r>
@@ -14632,7 +14630,10 @@
         <w:t>int</w:t>
       </w:r>
       <w:r>
-        <w:t xml:space="preserve"> tw = 8; </w:t>
+        <w:t xml:space="preserve"> imageWidth</w:t>
+      </w:r>
+      <w:r>
+        <w:t xml:space="preserve"> = 8; </w:t>
       </w:r>
       <w:r>
         <w:rPr>
@@ -14675,7 +14676,12 @@
         <w:t>int</w:t>
       </w:r>
       <w:r>
-        <w:t xml:space="preserve"> th = 8; </w:t>
+        <w:t xml:space="preserve"> imageHeight</w:t>
+      </w:r>
+      <w:bookmarkStart w:id="0" w:name="_GoBack"/>
+      <w:bookmarkEnd w:id="0"/>
+      <w:r>
+        <w:t xml:space="preserve"> = 8; </w:t>
       </w:r>
       <w:r>
         <w:rPr>
@@ -18492,7 +18498,7 @@
         <w:bCs/>
         <w:noProof/>
       </w:rPr>
-      <w:t>21</w:t>
+      <w:t>17</w:t>
     </w:r>
     <w:r>
       <w:rPr>

--- a/Doc/OpenGL講義 第04回.docx
+++ b/Doc/OpenGL講義 第04回.docx
@@ -3818,6 +3818,9 @@
       </w:r>
     </w:p>
     <w:p>
+      <w:pPr>
+        <w:ind w:left="110" w:hangingChars="50" w:hanging="110"/>
+      </w:pPr>
       <w:r>
         <w:rPr>
           <w:b/>
@@ -3850,25 +3853,106 @@
         <w:t>:</w:t>
       </w:r>
       <w:r>
-        <w:t xml:space="preserve"> </w:t>
-      </w:r>
-      <w:r>
-        <w:t>転送元および</w:t>
-      </w:r>
-      <w:r>
-        <w:t>転送</w:t>
-      </w:r>
-      <w:r>
-        <w:t>先の</w:t>
-      </w:r>
-      <w:r>
-        <w:t>データ形式を指定します。</w:t>
-      </w:r>
-      <w:r>
-        <w:br/>
-      </w:r>
-      <w:r>
-        <w:t>よく使われるのは</w:t>
+        <w:br/>
+      </w:r>
+      <w:r>
+        <w:t>画像がどのように</w:t>
+      </w:r>
+      <w:r>
+        <w:t>GPU</w:t>
+      </w:r>
+      <w:r>
+        <w:t>メモリに</w:t>
+      </w:r>
+      <w:r>
+        <w:t>格納されるか</w:t>
+      </w:r>
+      <w:r>
+        <w:t>を</w:t>
+      </w:r>
+      <w:r>
+        <w:t>指定します。</w:t>
+      </w:r>
+      <w:r>
+        <w:t>一部の色成分だけを</w:t>
+      </w:r>
+      <w:r>
+        <w:t>格納するデータ形式を指定した場合、</w:t>
+      </w:r>
+      <w:r>
+        <w:t>格納されていない色成分</w:t>
+      </w:r>
+      <w:r>
+        <w:t>を読み出した結果は</w:t>
+      </w:r>
+      <w:r>
+        <w:rPr>
+          <w:rFonts w:hint="eastAsia"/>
+        </w:rPr>
+        <w:t>0</w:t>
+      </w:r>
+      <w:r>
+        <w:rPr>
+          <w:rFonts w:hint="eastAsia"/>
+        </w:rPr>
+        <w:t>になります</w:t>
+      </w:r>
+      <w:r>
+        <w:rPr>
+          <w:rFonts w:hint="eastAsia"/>
+        </w:rPr>
+        <w:t>。例えば</w:t>
+      </w:r>
+      <w:r>
+        <w:rPr>
+          <w:rFonts w:hint="eastAsia"/>
+        </w:rPr>
+        <w:t>GL_R8</w:t>
+      </w:r>
+      <w:r>
+        <w:rPr>
+          <w:rFonts w:hint="eastAsia"/>
+        </w:rPr>
+        <w:t>を指定して真っ赤なテクスチャを作ったとします。このテクスチャの</w:t>
+      </w:r>
+      <w:r>
+        <w:rPr>
+          <w:rFonts w:hint="eastAsia"/>
+        </w:rPr>
+        <w:t>RGB</w:t>
+      </w:r>
+      <w:r>
+        <w:rPr>
+          <w:rFonts w:hint="eastAsia"/>
+        </w:rPr>
+        <w:t>成分を読み出すと</w:t>
+      </w:r>
+      <w:r>
+        <w:rPr>
+          <w:rFonts w:hint="eastAsia"/>
+        </w:rPr>
+        <w:t>(1.0, 0.0, 0.0)</w:t>
+      </w:r>
+      <w:r>
+        <w:rPr>
+          <w:rFonts w:hint="eastAsia"/>
+        </w:rPr>
+        <w:t>になるということです</w:t>
+      </w:r>
+      <w:r>
+        <w:rPr>
+          <w:rFonts w:hint="eastAsia"/>
+        </w:rPr>
+        <w:t>。</w:t>
+      </w:r>
+      <w:r>
+        <w:br/>
+      </w:r>
+      <w:r>
+        <w:t>よく使われる形式</w:t>
+      </w:r>
+      <w:r>
+        <w:t>は</w:t>
       </w:r>
       <w:r>
         <w:rPr>
@@ -3899,1154 +3983,1531 @@
       </w:r>
       <w:r>
         <w:t>などです。</w:t>
-      </w:r>
-    </w:p>
-    <w:p>
-      <w:r>
-        <w:rPr>
-          <w:b/>
-          <w:i/>
-        </w:rPr>
-        <w:t>width</w:t>
-      </w:r>
-      <w:r>
-        <w:rPr>
-          <w:rFonts w:hint="eastAsia"/>
-          <w:b/>
-        </w:rPr>
-        <w:t>(</w:t>
-      </w:r>
-      <w:r>
-        <w:rPr>
-          <w:rFonts w:hint="eastAsia"/>
-          <w:b/>
-        </w:rPr>
-        <w:t>うぃす</w:t>
-      </w:r>
-      <w:r>
-        <w:rPr>
-          <w:rFonts w:hint="eastAsia"/>
-          <w:b/>
-        </w:rPr>
-        <w:t>)</w:t>
-      </w:r>
-      <w:r>
-        <w:t>:</w:t>
-      </w:r>
-      <w:r>
-        <w:t xml:space="preserve"> </w:t>
-      </w:r>
-      <w:r>
-        <w:t>テクスチャの幅をピクセル数で指定します。</w:t>
-      </w:r>
-      <w:r>
-        <w:t>最小値は</w:t>
-      </w:r>
-      <w:r>
-        <w:rPr>
-          <w:rFonts w:hint="eastAsia"/>
-        </w:rPr>
-        <w:t>1</w:t>
-      </w:r>
-      <w:r>
-        <w:rPr>
-          <w:rFonts w:hint="eastAsia"/>
-        </w:rPr>
-        <w:t>です。最大値は実行環境次第です</w:t>
-      </w:r>
-      <w:r>
-        <w:rPr>
-          <w:rFonts w:hint="eastAsia"/>
-        </w:rPr>
-        <w:t>が、</w:t>
-      </w:r>
-      <w:r>
-        <w:rPr>
-          <w:rFonts w:hint="eastAsia"/>
-        </w:rPr>
-        <w:t>OpenGL 4.0</w:t>
-      </w:r>
-      <w:r>
-        <w:rPr>
-          <w:rFonts w:hint="eastAsia"/>
-        </w:rPr>
-        <w:t>までは</w:t>
-      </w:r>
-      <w:r>
-        <w:rPr>
-          <w:rFonts w:hint="eastAsia"/>
-        </w:rPr>
-        <w:t>1024</w:t>
-      </w:r>
-      <w:r>
-        <w:rPr>
-          <w:rFonts w:hint="eastAsia"/>
-        </w:rPr>
-        <w:t>以上、</w:t>
-      </w:r>
-      <w:r>
-        <w:rPr>
-          <w:rFonts w:hint="eastAsia"/>
-        </w:rPr>
-        <w:t>OpenGL 4.1</w:t>
-      </w:r>
-      <w:r>
-        <w:rPr>
-          <w:rFonts w:hint="eastAsia"/>
-        </w:rPr>
-        <w:t>からは</w:t>
-      </w:r>
-      <w:r>
-        <w:rPr>
-          <w:rFonts w:hint="eastAsia"/>
-        </w:rPr>
-        <w:t>16384</w:t>
-      </w:r>
-      <w:r>
-        <w:rPr>
-          <w:rFonts w:hint="eastAsia"/>
-        </w:rPr>
-        <w:t>以上であることが保証されています。</w:t>
-      </w:r>
-    </w:p>
-    <w:p>
-      <w:r>
-        <w:rPr>
-          <w:b/>
-          <w:i/>
-        </w:rPr>
-        <w:t>height</w:t>
-      </w:r>
-      <w:r>
-        <w:rPr>
-          <w:b/>
-        </w:rPr>
-        <w:t>(</w:t>
-      </w:r>
-      <w:r>
-        <w:rPr>
-          <w:b/>
-        </w:rPr>
-        <w:t>はいと</w:t>
-      </w:r>
-      <w:r>
-        <w:rPr>
-          <w:b/>
-        </w:rPr>
-        <w:t>)</w:t>
-      </w:r>
-      <w:r>
-        <w:t>:</w:t>
-      </w:r>
-      <w:r>
-        <w:t xml:space="preserve"> </w:t>
-      </w:r>
-      <w:r>
-        <w:t>テクスチャの高さをピクセル数で指定します。</w:t>
-      </w:r>
-      <w:r>
-        <w:t>最小値と最大値は</w:t>
-      </w:r>
-      <w:r>
-        <w:rPr>
-          <w:rFonts w:hint="eastAsia"/>
-        </w:rPr>
-        <w:t>width</w:t>
-      </w:r>
-      <w:r>
-        <w:rPr>
-          <w:rFonts w:hint="eastAsia"/>
-        </w:rPr>
-        <w:t>と同じです。</w:t>
-      </w:r>
-    </w:p>
-    <w:p>
-      <w:r>
-        <w:rPr>
-          <w:b/>
-          <w:i/>
-        </w:rPr>
-        <w:lastRenderedPageBreak/>
-        <w:t>border</w:t>
-      </w:r>
-      <w:r>
-        <w:rPr>
-          <w:b/>
-        </w:rPr>
-        <w:t>(</w:t>
-      </w:r>
-      <w:r>
-        <w:rPr>
-          <w:b/>
-        </w:rPr>
-        <w:t>ぼーだー</w:t>
-      </w:r>
-      <w:r>
-        <w:rPr>
-          <w:b/>
-        </w:rPr>
-        <w:t>)</w:t>
-      </w:r>
-      <w:r>
-        <w:t>:</w:t>
-      </w:r>
-      <w:r>
-        <w:t xml:space="preserve"> </w:t>
-      </w:r>
-      <w:r>
-        <w:t>常に</w:t>
-      </w:r>
-      <w:r>
-        <w:rPr>
-          <w:rFonts w:hint="eastAsia"/>
-        </w:rPr>
-        <w:t>0</w:t>
-      </w:r>
-      <w:r>
-        <w:rPr>
-          <w:rFonts w:hint="eastAsia"/>
-        </w:rPr>
-        <w:t>を指定してください</w:t>
-      </w:r>
-      <w:r>
-        <w:rPr>
-          <w:rFonts w:hint="eastAsia"/>
-        </w:rPr>
-        <w:t>(</w:t>
-      </w:r>
-      <w:r>
-        <w:t>OpenGL2.x</w:t>
-      </w:r>
-      <w:r>
-        <w:t>までは境界線の有無を指定していましたが、</w:t>
-      </w:r>
-      <w:r>
-        <w:rPr>
-          <w:rFonts w:hint="eastAsia"/>
-        </w:rPr>
-        <w:t>3.0</w:t>
-      </w:r>
-      <w:r>
-        <w:rPr>
-          <w:rFonts w:hint="eastAsia"/>
-        </w:rPr>
-        <w:t>以降</w:t>
-      </w:r>
-      <w:r>
-        <w:rPr>
-          <w:rFonts w:hint="eastAsia"/>
-        </w:rPr>
-        <w:t>は使用禁止に</w:t>
-      </w:r>
-      <w:r>
-        <w:t>なりました</w:t>
-      </w:r>
-      <w:r>
-        <w:rPr>
-          <w:rFonts w:hint="eastAsia"/>
-        </w:rPr>
-        <w:t>)</w:t>
-      </w:r>
-      <w:r>
-        <w:t>。</w:t>
-      </w:r>
-    </w:p>
-    <w:p>
-      <w:r>
-        <w:rPr>
-          <w:b/>
-          <w:i/>
-        </w:rPr>
-        <w:t>forma</w:t>
-      </w:r>
-      <w:r>
-        <w:rPr>
-          <w:b/>
-        </w:rPr>
-        <w:t>t</w:t>
-      </w:r>
-      <w:r>
-        <w:rPr>
-          <w:rFonts w:hint="eastAsia"/>
-          <w:b/>
-        </w:rPr>
-        <w:t>(</w:t>
-      </w:r>
-      <w:r>
-        <w:rPr>
-          <w:rFonts w:hint="eastAsia"/>
-          <w:b/>
-        </w:rPr>
-        <w:t>ふぉーまっと</w:t>
-      </w:r>
-      <w:r>
-        <w:rPr>
-          <w:rFonts w:hint="eastAsia"/>
-          <w:b/>
-        </w:rPr>
-        <w:t>)</w:t>
-      </w:r>
-      <w:r>
-        <w:t>:</w:t>
-      </w:r>
-      <w:r>
-        <w:t xml:space="preserve"> </w:t>
-      </w:r>
-      <w:r>
-        <w:rPr>
-          <w:rFonts w:hint="eastAsia"/>
-        </w:rPr>
-        <w:t>OpenGL</w:t>
-      </w:r>
-      <w:r>
-        <w:rPr>
-          <w:rFonts w:hint="eastAsia"/>
-        </w:rPr>
-        <w:t>が</w:t>
-      </w:r>
-      <w:r>
-        <w:rPr>
-          <w:rFonts w:hint="eastAsia"/>
-        </w:rPr>
-        <w:t>実際に処理</w:t>
-      </w:r>
-      <w:r>
-        <w:rPr>
-          <w:rFonts w:hint="eastAsia"/>
-        </w:rPr>
-        <w:t>する要素</w:t>
-      </w:r>
-      <w:r>
-        <w:rPr>
-          <w:rFonts w:hint="eastAsia"/>
-        </w:rPr>
-        <w:t>を指定します。ただし、</w:t>
-      </w:r>
-      <w:r>
-        <w:rPr>
-          <w:rFonts w:hint="eastAsia"/>
-        </w:rPr>
-        <w:t>i</w:t>
-      </w:r>
-      <w:r>
-        <w:t>nternalFormat</w:t>
-      </w:r>
-      <w:r>
-        <w:t>にない要素を追加することはできません。</w:t>
-      </w:r>
-      <w:r>
-        <w:rPr>
-          <w:rFonts w:hint="eastAsia"/>
-        </w:rPr>
-        <w:t>例えば</w:t>
-      </w:r>
-      <w:r>
-        <w:rPr>
-          <w:rFonts w:hint="eastAsia"/>
-        </w:rPr>
-        <w:t>internal</w:t>
-      </w:r>
-      <w:r>
-        <w:t>Format</w:t>
-      </w:r>
-      <w:r>
-        <w:t>が</w:t>
-      </w:r>
-      <w:r>
-        <w:t>GL_</w:t>
-      </w:r>
-      <w:r>
-        <w:rPr>
-          <w:rFonts w:hint="eastAsia"/>
-        </w:rPr>
-        <w:t>RGB</w:t>
-      </w:r>
-      <w:r>
-        <w:t>8</w:t>
-      </w:r>
-      <w:r>
-        <w:rPr>
-          <w:rFonts w:hint="eastAsia"/>
-        </w:rPr>
-        <w:t>で</w:t>
-      </w:r>
-      <w:r>
-        <w:rPr>
-          <w:rFonts w:hint="eastAsia"/>
-        </w:rPr>
-        <w:t>format</w:t>
-      </w:r>
-      <w:r>
-        <w:rPr>
-          <w:rFonts w:hint="eastAsia"/>
-        </w:rPr>
-        <w:t>が</w:t>
-      </w:r>
-      <w:r>
-        <w:t>GL_RED</w:t>
-      </w:r>
-      <w:r>
-        <w:rPr>
-          <w:rFonts w:hint="eastAsia"/>
-        </w:rPr>
-        <w:t>の場合、読み書きを行うときには赤以外の要素は無視されます。</w:t>
-      </w:r>
-      <w:r>
-        <w:t>また</w:t>
-      </w:r>
-      <w:r>
-        <w:rPr>
-          <w:rFonts w:hint="eastAsia"/>
-        </w:rPr>
-        <w:t>internalFormat</w:t>
-      </w:r>
-      <w:r>
-        <w:rPr>
-          <w:rFonts w:hint="eastAsia"/>
-        </w:rPr>
-        <w:t>が</w:t>
-      </w:r>
-      <w:r>
-        <w:t>GL_RGB8</w:t>
-      </w:r>
-      <w:r>
-        <w:t>の場合、</w:t>
-      </w:r>
-      <w:r>
-        <w:rPr>
-          <w:rFonts w:hint="eastAsia"/>
-        </w:rPr>
-        <w:t>GL_RGBA</w:t>
-      </w:r>
-      <w:r>
-        <w:rPr>
-          <w:rFonts w:hint="eastAsia"/>
-        </w:rPr>
-        <w:t>は</w:t>
-      </w:r>
-      <w:r>
-        <w:rPr>
-          <w:rFonts w:hint="eastAsia"/>
-        </w:rPr>
-        <w:t>指定できません。</w:t>
-      </w:r>
-      <w:r>
-        <w:rPr>
-          <w:rFonts w:hint="eastAsia"/>
-        </w:rPr>
-        <w:t>よく使われるのは</w:t>
-      </w:r>
-      <w:r>
-        <w:rPr>
-          <w:rFonts w:hint="eastAsia"/>
-        </w:rPr>
-        <w:t xml:space="preserve">GL_RED, </w:t>
-      </w:r>
-      <w:r>
-        <w:t>GL_RGBA, GL_BGRA</w:t>
-      </w:r>
-      <w:r>
-        <w:t>などです。</w:t>
-      </w:r>
-    </w:p>
-    <w:p>
-      <w:r>
-        <w:rPr>
-          <w:b/>
-          <w:i/>
-        </w:rPr>
-        <w:t>type</w:t>
-      </w:r>
-      <w:r>
-        <w:rPr>
-          <w:b/>
-        </w:rPr>
-        <w:t>(</w:t>
-      </w:r>
-      <w:r>
-        <w:rPr>
-          <w:b/>
-        </w:rPr>
-        <w:t>たいぷ</w:t>
-      </w:r>
-      <w:r>
-        <w:rPr>
-          <w:b/>
-        </w:rPr>
-        <w:t>)</w:t>
-      </w:r>
-      <w:r>
-        <w:t>:</w:t>
-      </w:r>
-      <w:r>
-        <w:t xml:space="preserve"> </w:t>
-      </w:r>
-      <w:r>
-        <w:t>データの読み書きに使うフォーマット</w:t>
-      </w:r>
-      <w:r>
-        <w:t>を指定します。</w:t>
-      </w:r>
-      <w:r>
-        <w:t>例えば</w:t>
-      </w:r>
-      <w:r>
-        <w:rPr>
-          <w:rFonts w:hint="eastAsia"/>
-        </w:rPr>
-        <w:t>internalFormat</w:t>
-      </w:r>
-      <w:r>
-        <w:rPr>
-          <w:rFonts w:hint="eastAsia"/>
-        </w:rPr>
-        <w:t>が</w:t>
-      </w:r>
-      <w:r>
-        <w:t>GL_RGB8</w:t>
-      </w:r>
-      <w:r>
-        <w:t>の場合</w:t>
-      </w:r>
-      <w:r>
-        <w:t>、</w:t>
-      </w:r>
-      <w:r>
-        <w:rPr>
-          <w:rFonts w:hint="eastAsia"/>
-        </w:rPr>
-        <w:t>バイト単位で読み書きし、値の範囲は</w:t>
-      </w:r>
-      <w:r>
-        <w:rPr>
-          <w:rFonts w:hint="eastAsia"/>
-        </w:rPr>
-        <w:t>0-255</w:t>
-      </w:r>
-      <w:r>
-        <w:rPr>
-          <w:rFonts w:hint="eastAsia"/>
-        </w:rPr>
-        <w:t>なので</w:t>
-      </w:r>
-      <w:r>
-        <w:rPr>
-          <w:rFonts w:hint="eastAsia"/>
-        </w:rPr>
-        <w:t>GL_UNSIGNED_BYTE</w:t>
-      </w:r>
-      <w:r>
-        <w:rPr>
-          <w:rFonts w:hint="eastAsia"/>
-        </w:rPr>
-        <w:t>にします</w:t>
-      </w:r>
-      <w:r>
-        <w:rPr>
-          <w:rFonts w:hint="eastAsia"/>
-        </w:rPr>
-        <w:t>。</w:t>
-      </w:r>
-      <w:r>
-        <w:rPr>
-          <w:rFonts w:hint="eastAsia"/>
-        </w:rPr>
-        <w:t>よく使われるのは</w:t>
-      </w:r>
-      <w:r>
-        <w:rPr>
-          <w:rFonts w:hint="eastAsia"/>
-        </w:rPr>
-        <w:t xml:space="preserve">GL_UNSIGNED_BYTE, </w:t>
-      </w:r>
-      <w:r>
-        <w:t xml:space="preserve">GL_UNSIGNED_INT, </w:t>
-      </w:r>
-      <w:r>
-        <w:rPr>
-          <w:rFonts w:hint="eastAsia"/>
-        </w:rPr>
-        <w:t>GL_</w:t>
-      </w:r>
-      <w:r>
-        <w:t>HALF_</w:t>
-      </w:r>
-      <w:r>
-        <w:rPr>
-          <w:rFonts w:hint="eastAsia"/>
-        </w:rPr>
-        <w:t>FLOAT</w:t>
-      </w:r>
-      <w:r>
-        <w:t>, GL_UNSIGNED_SHORT_</w:t>
-      </w:r>
-      <w:r>
-        <w:t>5_6_5</w:t>
-      </w:r>
-      <w:r>
-        <w:t>などです。</w:t>
-      </w:r>
-    </w:p>
-    <w:p>
-      <w:r>
-        <w:rPr>
-          <w:b/>
-          <w:i/>
-        </w:rPr>
-        <w:t>data</w:t>
-      </w:r>
-      <w:r>
-        <w:rPr>
-          <w:rFonts w:hint="eastAsia"/>
-          <w:b/>
-        </w:rPr>
-        <w:t>(</w:t>
-      </w:r>
-      <w:r>
-        <w:rPr>
-          <w:rFonts w:hint="eastAsia"/>
-          <w:b/>
-        </w:rPr>
-        <w:t>でーた</w:t>
-      </w:r>
-      <w:r>
-        <w:rPr>
-          <w:rFonts w:hint="eastAsia"/>
-          <w:b/>
-        </w:rPr>
-        <w:t>)</w:t>
-      </w:r>
-      <w:r>
-        <w:t>:</w:t>
-      </w:r>
-      <w:r>
-        <w:t xml:space="preserve"> </w:t>
-      </w:r>
-      <w:r>
-        <w:t>転送元データへのポインタです。</w:t>
-      </w:r>
-      <w:r>
-        <w:rPr>
-          <w:rFonts w:hint="eastAsia"/>
-        </w:rPr>
-        <w:t>nullptr</w:t>
-      </w:r>
-      <w:r>
-        <w:rPr>
-          <w:rFonts w:hint="eastAsia"/>
-        </w:rPr>
-        <w:t>を指定すると、</w:t>
-      </w:r>
-      <w:r>
-        <w:rPr>
-          <w:rFonts w:hint="eastAsia"/>
-        </w:rPr>
-        <w:t>何が描かれているか分からない</w:t>
-      </w:r>
-      <w:r>
-        <w:t>テクスチャを作ることができます</w:t>
-      </w:r>
-      <w:r>
-        <w:rPr>
-          <w:rFonts w:hint="eastAsia"/>
-        </w:rPr>
-        <w:t>(</w:t>
-      </w:r>
-      <w:r>
-        <w:rPr>
-          <w:rFonts w:hint="eastAsia"/>
-        </w:rPr>
-        <w:t>あとからデータを描き込んで使用する</w:t>
-      </w:r>
-      <w:r>
-        <w:rPr>
-          <w:rFonts w:hint="eastAsia"/>
-        </w:rPr>
-        <w:t>場合に指定します</w:t>
-      </w:r>
-      <w:r>
-        <w:rPr>
-          <w:rFonts w:hint="eastAsia"/>
-        </w:rPr>
-        <w:t>)</w:t>
-      </w:r>
-      <w:r>
-        <w:t>。</w:t>
-      </w:r>
-    </w:p>
-    <w:p>
-      <w:r>
-        <w:t>今回作成するテクスチャのデータ形式は</w:t>
-      </w:r>
-      <w:r>
-        <w:t>、</w:t>
-      </w:r>
-      <w:r>
-        <w:rPr>
-          <w:rFonts w:hint="eastAsia"/>
-        </w:rPr>
-        <w:t>1</w:t>
-      </w:r>
-      <w:r>
-        <w:rPr>
-          <w:rFonts w:hint="eastAsia"/>
-        </w:rPr>
-        <w:t>ピクセルが</w:t>
-      </w:r>
-      <w:r>
-        <w:t>赤、緑、青、不透明度の</w:t>
-      </w:r>
-      <w:r>
-        <w:rPr>
-          <w:rFonts w:hint="eastAsia"/>
-        </w:rPr>
-        <w:t>4</w:t>
-      </w:r>
-      <w:r>
-        <w:rPr>
-          <w:rFonts w:hint="eastAsia"/>
-        </w:rPr>
-        <w:t>要素からなっていて、各要素のビット数は</w:t>
-      </w:r>
-      <w:r>
-        <w:rPr>
-          <w:rFonts w:hint="eastAsia"/>
-        </w:rPr>
-        <w:t>8</w:t>
-      </w:r>
-      <w:r>
-        <w:rPr>
-          <w:rFonts w:hint="eastAsia"/>
-        </w:rPr>
-        <w:t>ですから、</w:t>
-      </w:r>
-      <w:r>
-        <w:rPr>
-          <w:rFonts w:hint="eastAsia"/>
-        </w:rPr>
-        <w:t>GL_RGB</w:t>
-      </w:r>
-      <w:r>
-        <w:t>A8</w:t>
-      </w:r>
-      <w:r>
-        <w:t>を選択しています</w:t>
-      </w:r>
-      <w:r>
-        <w:t>。また、読み込み形式には</w:t>
-      </w:r>
-      <w:r>
-        <w:rPr>
-          <w:rFonts w:hint="eastAsia"/>
-        </w:rPr>
-        <w:t>GL_RGBA</w:t>
-      </w:r>
-      <w:r>
-        <w:rPr>
-          <w:rFonts w:hint="eastAsia"/>
-        </w:rPr>
-        <w:t>を指定しています。この形式は、全ての要素が下位ビットから</w:t>
-      </w:r>
-      <w:r>
-        <w:rPr>
-          <w:rFonts w:hint="eastAsia"/>
-        </w:rPr>
-        <w:t>R,G,B,A</w:t>
-      </w:r>
-      <w:r>
-        <w:rPr>
-          <w:rFonts w:hint="eastAsia"/>
-        </w:rPr>
-        <w:t>の順番で読み出されます。</w:t>
-      </w:r>
-      <w:r>
-        <w:rPr>
-          <w:rFonts w:hint="eastAsia"/>
-        </w:rPr>
-        <w:t>「</w:t>
-      </w:r>
-      <w:r>
-        <w:rPr>
-          <w:rFonts w:hint="eastAsia"/>
-        </w:rPr>
-        <w:t>データ形式</w:t>
-      </w:r>
-      <w:r>
-        <w:rPr>
-          <w:rFonts w:hint="eastAsia"/>
-        </w:rPr>
-        <w:t>」</w:t>
-      </w:r>
-      <w:r>
-        <w:rPr>
-          <w:rFonts w:hint="eastAsia"/>
-        </w:rPr>
-        <w:t>と</w:t>
-      </w:r>
-      <w:r>
-        <w:rPr>
-          <w:rFonts w:hint="eastAsia"/>
-        </w:rPr>
-        <w:t>「</w:t>
-      </w:r>
-      <w:r>
-        <w:rPr>
-          <w:rFonts w:hint="eastAsia"/>
-        </w:rPr>
-        <w:t>読み出し形式</w:t>
-      </w:r>
-      <w:r>
-        <w:rPr>
-          <w:rFonts w:hint="eastAsia"/>
-        </w:rPr>
-        <w:t>」のパラメータに</w:t>
-      </w:r>
-      <w:r>
-        <w:rPr>
-          <w:rFonts w:hint="eastAsia"/>
-        </w:rPr>
-        <w:t>は似た名前が付いていますが、全く別</w:t>
-      </w:r>
-      <w:r>
-        <w:rPr>
-          <w:rFonts w:hint="eastAsia"/>
-        </w:rPr>
-        <w:t>のもの</w:t>
-      </w:r>
-      <w:r>
-        <w:rPr>
-          <w:rFonts w:hint="eastAsia"/>
-        </w:rPr>
-        <w:t>です。混同しがちなので注意してください。</w:t>
-      </w:r>
-    </w:p>
-    <w:p>
-      <w:r>
-        <w:rPr>
-          <w:rFonts w:hint="eastAsia"/>
-        </w:rPr>
-        <w:t>さて、</w:t>
-      </w:r>
-      <w:r>
-        <w:rPr>
-          <w:rFonts w:hint="eastAsia"/>
-        </w:rPr>
-        <w:t>glTexImage2D</w:t>
-      </w:r>
-      <w:r>
-        <w:rPr>
-          <w:rFonts w:hint="eastAsia"/>
-        </w:rPr>
-        <w:t>関数のあとは、</w:t>
-      </w:r>
-      <w:r>
-        <w:rPr>
-          <w:rFonts w:hint="eastAsia"/>
-        </w:rPr>
-        <w:t>glGetError</w:t>
-      </w:r>
-      <w:r>
-        <w:t>(</w:t>
-      </w:r>
-      <w:r>
-        <w:t>じーえる・げっと・えらー</w:t>
-      </w:r>
-      <w:r>
-        <w:t>)</w:t>
-      </w:r>
-      <w:r>
-        <w:t>関数で</w:t>
-      </w:r>
-      <w:r>
-        <w:t>、テクスチャの</w:t>
-      </w:r>
-      <w:r>
-        <w:t>作成に成功したかどうかを調べています。成功していれば</w:t>
-      </w:r>
-      <w:r>
-        <w:rPr>
-          <w:rFonts w:hint="eastAsia"/>
-        </w:rPr>
-        <w:t>GL_</w:t>
-      </w:r>
-      <w:r>
-        <w:t>NO_ERROR</w:t>
-      </w:r>
-      <w:r>
-        <w:t>(</w:t>
-      </w:r>
-      <w:r>
-        <w:t>じーえる・のー・えらー</w:t>
-      </w:r>
-      <w:r>
-        <w:t>)</w:t>
-      </w:r>
-      <w:r>
-        <w:t>が</w:t>
-      </w:r>
-      <w:r>
-        <w:t>返されま</w:t>
-      </w:r>
-      <w:r>
-        <w:t>す。</w:t>
-      </w:r>
-      <w:r>
-        <w:t>それ以外が返された場合は作成失敗なので、エラーメッセージを出し、バインドを解除して</w:t>
-      </w:r>
-      <w:r>
-        <w:t>テクスチャを削除し</w:t>
-      </w:r>
-      <w:r>
-        <w:t>たあと</w:t>
-      </w:r>
-      <w:r>
-        <w:t>、</w:t>
-      </w:r>
-      <w:r>
-        <w:rPr>
-          <w:rFonts w:hint="eastAsia"/>
-        </w:rPr>
-        <w:t>0</w:t>
-      </w:r>
-      <w:r>
-        <w:rPr>
-          <w:rFonts w:hint="eastAsia"/>
-        </w:rPr>
-        <w:t>を返</w:t>
-      </w:r>
-      <w:r>
-        <w:rPr>
-          <w:rFonts w:hint="eastAsia"/>
-        </w:rPr>
-        <w:t>して</w:t>
-      </w:r>
-      <w:r>
-        <w:t>います</w:t>
-      </w:r>
-      <w:r>
-        <w:rPr>
-          <w:rFonts w:hint="eastAsia"/>
-        </w:rPr>
-        <w:t>(</w:t>
-      </w:r>
-      <w:r>
-        <w:t>0</w:t>
-      </w:r>
-      <w:r>
-        <w:t>はデフォルト・テクスチャを指す番号でしたね</w:t>
-      </w:r>
-      <w:r>
-        <w:rPr>
-          <w:rFonts w:hint="eastAsia"/>
-        </w:rPr>
-        <w:t>)</w:t>
-      </w:r>
-      <w:r>
-        <w:t>。</w:t>
-      </w:r>
-      <w:r>
-        <w:t>ところで、</w:t>
-      </w:r>
-      <w:r>
-        <w:rPr>
-          <w:rFonts w:hint="eastAsia"/>
-        </w:rPr>
-        <w:t>エラーメッセージを出力するときに</w:t>
-      </w:r>
-      <w:r>
-        <w:rPr>
-          <w:rFonts w:hint="eastAsia"/>
-        </w:rPr>
-        <w:t>「</w:t>
-      </w:r>
-      <w:r>
-        <w:rPr>
-          <w:rFonts w:hint="eastAsia"/>
-        </w:rPr>
-        <w:t>std::hex</w:t>
-      </w:r>
-      <w:r>
-        <w:t>(</w:t>
-      </w:r>
-      <w:r>
-        <w:t>えすてぃーでぃー・へっくす</w:t>
-      </w:r>
-      <w:r>
-        <w:t>)</w:t>
-      </w:r>
-      <w:r>
-        <w:rPr>
-          <w:rFonts w:hint="eastAsia"/>
-        </w:rPr>
-        <w:t>」というものを使っています。</w:t>
-      </w:r>
-      <w:r>
-        <w:rPr>
-          <w:rFonts w:hint="eastAsia"/>
-        </w:rPr>
-        <w:t>これは、「</w:t>
-      </w:r>
-      <w:r>
-        <w:rPr>
-          <w:rFonts w:hint="eastAsia"/>
-        </w:rPr>
-        <w:t>IO</w:t>
-      </w:r>
-      <w:r>
-        <w:t>(</w:t>
-      </w:r>
-      <w:r>
-        <w:t>あい・おー</w:t>
-      </w:r>
-      <w:r>
-        <w:t>)</w:t>
-      </w:r>
-      <w:r>
-        <w:rPr>
-          <w:rFonts w:hint="eastAsia"/>
-        </w:rPr>
-        <w:t>マニピュレータ</w:t>
-      </w:r>
-      <w:r>
-        <w:rPr>
-          <w:rFonts w:hint="eastAsia"/>
-        </w:rPr>
-        <w:t>ー</w:t>
-      </w:r>
-      <w:r>
-        <w:rPr>
-          <w:rFonts w:hint="eastAsia"/>
-        </w:rPr>
-        <w:t>」と呼ば</w:t>
-      </w:r>
-      <w:r>
-        <w:rPr>
-          <w:rFonts w:hint="eastAsia"/>
-        </w:rPr>
-        <w:t>れるもの</w:t>
-      </w:r>
-      <w:r>
-        <w:rPr>
-          <w:rFonts w:hint="eastAsia"/>
-        </w:rPr>
-        <w:t>で、「ここから先</w:t>
-      </w:r>
-      <w:r>
-        <w:rPr>
-          <w:rFonts w:hint="eastAsia"/>
-        </w:rPr>
-        <w:t>は</w:t>
-      </w:r>
-      <w:r>
-        <w:rPr>
-          <w:rFonts w:hint="eastAsia"/>
-        </w:rPr>
-        <w:t>整数を</w:t>
-      </w:r>
-      <w:r>
-        <w:rPr>
-          <w:rFonts w:hint="eastAsia"/>
-        </w:rPr>
-        <w:t>16</w:t>
-      </w:r>
-      <w:r>
-        <w:rPr>
-          <w:rFonts w:hint="eastAsia"/>
-        </w:rPr>
-        <w:t>進数で表示せよ」という指示です。</w:t>
-      </w:r>
-      <w:r>
-        <w:rPr>
-          <w:rFonts w:hint="eastAsia"/>
-        </w:rPr>
-        <w:t>10</w:t>
-      </w:r>
-      <w:r>
-        <w:rPr>
-          <w:rFonts w:hint="eastAsia"/>
-        </w:rPr>
-        <w:t>進数に戻すには「</w:t>
-      </w:r>
-      <w:r>
-        <w:rPr>
-          <w:rFonts w:hint="eastAsia"/>
-        </w:rPr>
-        <w:t>std::dec</w:t>
-      </w:r>
-      <w:r>
-        <w:t>(</w:t>
-      </w:r>
-      <w:r>
-        <w:t>えすてぃーでぃー・でっく</w:t>
-      </w:r>
-      <w:r>
-        <w:t>)</w:t>
-      </w:r>
-      <w:r>
-        <w:rPr>
-          <w:rFonts w:hint="eastAsia"/>
-        </w:rPr>
-        <w:t>」を使います。</w:t>
-      </w:r>
-    </w:p>
-    <w:p>
-      <w:r>
-        <w:rPr>
-          <w:rFonts w:hint="eastAsia"/>
-        </w:rPr>
-        <w:t>g</w:t>
-      </w:r>
-      <w:r>
-        <w:t>lDeleteTextures(</w:t>
-      </w:r>
-      <w:r>
-        <w:t>じーえる・でりーと・てくすちゃーず</w:t>
-      </w:r>
-      <w:r>
-        <w:t>)</w:t>
-      </w:r>
-      <w:r>
-        <w:t>関数</w:t>
-      </w:r>
-      <w:r>
-        <w:t>は</w:t>
-      </w:r>
-      <w:r>
-        <w:t>、</w:t>
-      </w:r>
-      <w:r>
-        <w:t>テクスチャ・オブジェクトを削除する関数です。</w:t>
-      </w:r>
-      <w:r>
-        <w:t>引数は</w:t>
-      </w:r>
-      <w:r>
-        <w:rPr>
-          <w:rFonts w:hint="eastAsia"/>
-        </w:rPr>
-        <w:t>glGenTextures</w:t>
-      </w:r>
-      <w:r>
-        <w:rPr>
-          <w:rFonts w:hint="eastAsia"/>
-        </w:rPr>
-        <w:t>関数と同じです。</w:t>
       </w:r>
     </w:p>
     <w:p>
       <w:pPr>
-        <w:spacing w:after="0" w:line="240" w:lineRule="auto"/>
+        <w:ind w:left="110" w:hangingChars="50" w:hanging="110"/>
       </w:pPr>
       <w:r>
-        <w:br w:type="page"/>
+        <w:rPr>
+          <w:b/>
+          <w:i/>
+        </w:rPr>
+        <w:lastRenderedPageBreak/>
+        <w:t>width</w:t>
+      </w:r>
+      <w:r>
+        <w:rPr>
+          <w:rFonts w:hint="eastAsia"/>
+          <w:b/>
+        </w:rPr>
+        <w:t>(</w:t>
+      </w:r>
+      <w:r>
+        <w:rPr>
+          <w:rFonts w:hint="eastAsia"/>
+          <w:b/>
+        </w:rPr>
+        <w:t>うぃす</w:t>
+      </w:r>
+      <w:r>
+        <w:rPr>
+          <w:rFonts w:hint="eastAsia"/>
+          <w:b/>
+        </w:rPr>
+        <w:t>)</w:t>
+      </w:r>
+      <w:r>
+        <w:t>:</w:t>
+      </w:r>
+      <w:r>
+        <w:br/>
+      </w:r>
+      <w:r>
+        <w:t>テクスチャの幅をピクセル数で指定します。</w:t>
+      </w:r>
+      <w:r>
+        <w:t>最小値は</w:t>
+      </w:r>
+      <w:r>
+        <w:rPr>
+          <w:rFonts w:hint="eastAsia"/>
+        </w:rPr>
+        <w:t>1</w:t>
+      </w:r>
+      <w:r>
+        <w:rPr>
+          <w:rFonts w:hint="eastAsia"/>
+        </w:rPr>
+        <w:t>です。最大値は実行環境次第です</w:t>
+      </w:r>
+      <w:r>
+        <w:rPr>
+          <w:rFonts w:hint="eastAsia"/>
+        </w:rPr>
+        <w:t>が、</w:t>
+      </w:r>
+      <w:r>
+        <w:rPr>
+          <w:rFonts w:hint="eastAsia"/>
+        </w:rPr>
+        <w:t>OpenGL 4.0</w:t>
+      </w:r>
+      <w:r>
+        <w:rPr>
+          <w:rFonts w:hint="eastAsia"/>
+        </w:rPr>
+        <w:t>までは</w:t>
+      </w:r>
+      <w:r>
+        <w:rPr>
+          <w:rFonts w:hint="eastAsia"/>
+        </w:rPr>
+        <w:t>1024</w:t>
+      </w:r>
+      <w:r>
+        <w:rPr>
+          <w:rFonts w:hint="eastAsia"/>
+        </w:rPr>
+        <w:t>以上、</w:t>
+      </w:r>
+      <w:r>
+        <w:rPr>
+          <w:rFonts w:hint="eastAsia"/>
+        </w:rPr>
+        <w:t>OpenGL 4.1</w:t>
+      </w:r>
+      <w:r>
+        <w:rPr>
+          <w:rFonts w:hint="eastAsia"/>
+        </w:rPr>
+        <w:t>からは</w:t>
+      </w:r>
+      <w:r>
+        <w:rPr>
+          <w:rFonts w:hint="eastAsia"/>
+        </w:rPr>
+        <w:t>16384</w:t>
+      </w:r>
+      <w:r>
+        <w:rPr>
+          <w:rFonts w:hint="eastAsia"/>
+        </w:rPr>
+        <w:t>以上であることが保証されています。</w:t>
       </w:r>
     </w:p>
     <w:p>
-      <w:r>
-        <w:rPr>
-          <w:rFonts w:hint="eastAsia"/>
-        </w:rPr>
+      <w:pPr>
+        <w:ind w:left="110" w:hangingChars="50" w:hanging="110"/>
+      </w:pPr>
+      <w:r>
+        <w:rPr>
+          <w:b/>
+          <w:i/>
+        </w:rPr>
+        <w:t>height</w:t>
+      </w:r>
+      <w:r>
+        <w:rPr>
+          <w:b/>
+        </w:rPr>
+        <w:t>(</w:t>
+      </w:r>
+      <w:r>
+        <w:rPr>
+          <w:b/>
+        </w:rPr>
+        <w:t>はいと</w:t>
+      </w:r>
+      <w:r>
+        <w:rPr>
+          <w:b/>
+        </w:rPr>
+        <w:t>)</w:t>
+      </w:r>
+      <w:r>
+        <w:t>:</w:t>
+      </w:r>
+      <w:r>
+        <w:br/>
+      </w:r>
+      <w:r>
+        <w:t>テクスチャの高さをピクセル数で指定します。</w:t>
+      </w:r>
+      <w:r>
+        <w:t>最小値と最大値は</w:t>
+      </w:r>
+      <w:r>
+        <w:rPr>
+          <w:rFonts w:hint="eastAsia"/>
+        </w:rPr>
+        <w:t>width</w:t>
+      </w:r>
+      <w:r>
+        <w:rPr>
+          <w:rFonts w:hint="eastAsia"/>
+        </w:rPr>
+        <w:t>と同じです。</w:t>
+      </w:r>
+    </w:p>
+    <w:p>
+      <w:pPr>
+        <w:ind w:left="110" w:hangingChars="50" w:hanging="110"/>
+      </w:pPr>
+      <w:r>
+        <w:rPr>
+          <w:b/>
+          <w:i/>
+        </w:rPr>
+        <w:t>border</w:t>
+      </w:r>
+      <w:r>
+        <w:rPr>
+          <w:b/>
+        </w:rPr>
+        <w:t>(</w:t>
+      </w:r>
+      <w:r>
+        <w:rPr>
+          <w:b/>
+        </w:rPr>
+        <w:t>ぼーだー</w:t>
+      </w:r>
+      <w:r>
+        <w:rPr>
+          <w:b/>
+        </w:rPr>
+        <w:t>)</w:t>
+      </w:r>
+      <w:r>
+        <w:t>:</w:t>
+      </w:r>
+      <w:r>
+        <w:br/>
+      </w:r>
+      <w:r>
+        <w:t>常に</w:t>
+      </w:r>
+      <w:r>
+        <w:rPr>
+          <w:rFonts w:hint="eastAsia"/>
+        </w:rPr>
+        <w:t>0</w:t>
+      </w:r>
+      <w:r>
+        <w:rPr>
+          <w:rFonts w:hint="eastAsia"/>
+        </w:rPr>
+        <w:t>を指定してください</w:t>
+      </w:r>
+      <w:r>
+        <w:rPr>
+          <w:rFonts w:hint="eastAsia"/>
+        </w:rPr>
+        <w:t>(</w:t>
+      </w:r>
+      <w:r>
+        <w:t>OpenGL2.x</w:t>
+      </w:r>
+      <w:r>
+        <w:t>までは境界線の有無を指定していましたが、</w:t>
+      </w:r>
+      <w:r>
+        <w:rPr>
+          <w:rFonts w:hint="eastAsia"/>
+        </w:rPr>
+        <w:t>3.0</w:t>
+      </w:r>
+      <w:r>
+        <w:rPr>
+          <w:rFonts w:hint="eastAsia"/>
+        </w:rPr>
+        <w:t>以降</w:t>
+      </w:r>
+      <w:r>
+        <w:rPr>
+          <w:rFonts w:hint="eastAsia"/>
+        </w:rPr>
+        <w:t>は使用禁止に</w:t>
+      </w:r>
+      <w:r>
+        <w:t>なりました</w:t>
+      </w:r>
+      <w:r>
+        <w:rPr>
+          <w:rFonts w:hint="eastAsia"/>
+        </w:rPr>
+        <w:t>)</w:t>
+      </w:r>
+      <w:r>
+        <w:t>。</w:t>
+      </w:r>
+    </w:p>
+    <w:p>
+      <w:pPr>
+        <w:ind w:left="110" w:hangingChars="50" w:hanging="110"/>
+      </w:pPr>
+      <w:r>
+        <w:rPr>
+          <w:b/>
+          <w:i/>
+        </w:rPr>
+        <w:t>forma</w:t>
+      </w:r>
+      <w:r>
+        <w:rPr>
+          <w:b/>
+        </w:rPr>
+        <w:t>t</w:t>
+      </w:r>
+      <w:r>
+        <w:rPr>
+          <w:rFonts w:hint="eastAsia"/>
+          <w:b/>
+        </w:rPr>
+        <w:t>(</w:t>
+      </w:r>
+      <w:r>
+        <w:rPr>
+          <w:rFonts w:hint="eastAsia"/>
+          <w:b/>
+        </w:rPr>
+        <w:t>ふぉーまっと</w:t>
+      </w:r>
+      <w:r>
+        <w:rPr>
+          <w:rFonts w:hint="eastAsia"/>
+          <w:b/>
+        </w:rPr>
+        <w:t>)</w:t>
+      </w:r>
+      <w:r>
+        <w:t>:</w:t>
+      </w:r>
+      <w:r>
+        <w:br/>
+      </w:r>
+      <w:r>
+        <w:rPr>
+          <w:rFonts w:hint="eastAsia"/>
+        </w:rPr>
+        <w:t>転送元の</w:t>
+      </w:r>
+      <w:r>
+        <w:rPr>
+          <w:rFonts w:hint="eastAsia"/>
+        </w:rPr>
+        <w:t>(</w:t>
+      </w:r>
+      <w:r>
+        <w:t>CPU</w:t>
+      </w:r>
+      <w:r>
+        <w:t>メモリにある</w:t>
+      </w:r>
+      <w:r>
+        <w:rPr>
+          <w:rFonts w:hint="eastAsia"/>
+        </w:rPr>
+        <w:t>)</w:t>
+      </w:r>
+      <w:r>
+        <w:rPr>
+          <w:rFonts w:hint="eastAsia"/>
+        </w:rPr>
+        <w:t>画像のデータ形式</w:t>
+      </w:r>
+      <w:r>
+        <w:rPr>
+          <w:rFonts w:hint="eastAsia"/>
+        </w:rPr>
+        <w:t>を指定します。</w:t>
+      </w:r>
+      <w:r>
+        <w:rPr>
+          <w:rFonts w:hint="eastAsia"/>
+        </w:rPr>
+        <w:t>i</w:t>
+      </w:r>
+      <w:r>
+        <w:t>nternalFormat</w:t>
+      </w:r>
+      <w:r>
+        <w:t>にない色成分が含まれる場合、その色要素は</w:t>
+      </w:r>
+      <w:r>
+        <w:rPr>
+          <w:rFonts w:hint="eastAsia"/>
+        </w:rPr>
+        <w:t>無視されます。</w:t>
+      </w:r>
+      <w:r>
+        <w:rPr>
+          <w:rFonts w:hint="eastAsia"/>
+        </w:rPr>
+        <w:t>例えば</w:t>
+      </w:r>
+      <w:r>
+        <w:rPr>
+          <w:rFonts w:hint="eastAsia"/>
+        </w:rPr>
+        <w:t>internalFormat</w:t>
+      </w:r>
+      <w:r>
+        <w:rPr>
+          <w:rFonts w:hint="eastAsia"/>
+        </w:rPr>
+        <w:t>に</w:t>
+      </w:r>
+      <w:r>
+        <w:rPr>
+          <w:rFonts w:hint="eastAsia"/>
+        </w:rPr>
+        <w:t>GL_R8</w:t>
+      </w:r>
+      <w:r>
+        <w:rPr>
+          <w:rFonts w:hint="eastAsia"/>
+        </w:rPr>
+        <w:t>、</w:t>
+      </w:r>
+      <w:r>
+        <w:rPr>
+          <w:rFonts w:hint="eastAsia"/>
+        </w:rPr>
+        <w:t>format</w:t>
+      </w:r>
+      <w:r>
+        <w:rPr>
+          <w:rFonts w:hint="eastAsia"/>
+        </w:rPr>
+        <w:t>に</w:t>
+      </w:r>
+      <w:r>
+        <w:rPr>
+          <w:rFonts w:hint="eastAsia"/>
+        </w:rPr>
+        <w:t>GL_RGB</w:t>
+      </w:r>
+      <w:r>
+        <w:rPr>
+          <w:rFonts w:hint="eastAsia"/>
+        </w:rPr>
+        <w:t>を指定した場合、画像の</w:t>
+      </w:r>
+      <w:r>
+        <w:rPr>
+          <w:rFonts w:hint="eastAsia"/>
+        </w:rPr>
+        <w:t>G</w:t>
+      </w:r>
+      <w:r>
+        <w:t>成分</w:t>
+      </w:r>
+      <w:r>
+        <w:rPr>
+          <w:rFonts w:hint="eastAsia"/>
+        </w:rPr>
+        <w:t>と</w:t>
+      </w:r>
+      <w:r>
+        <w:rPr>
+          <w:rFonts w:hint="eastAsia"/>
+        </w:rPr>
+        <w:t>B</w:t>
+      </w:r>
+      <w:r>
+        <w:t>成分</w:t>
+      </w:r>
+      <w:r>
+        <w:rPr>
+          <w:rFonts w:hint="eastAsia"/>
+        </w:rPr>
+        <w:t>は</w:t>
+      </w:r>
+      <w:r>
+        <w:rPr>
+          <w:rFonts w:hint="eastAsia"/>
+        </w:rPr>
+        <w:t>無視され、</w:t>
+      </w:r>
+      <w:r>
+        <w:rPr>
+          <w:rFonts w:hint="eastAsia"/>
+        </w:rPr>
+        <w:t>R</w:t>
+      </w:r>
+      <w:r>
+        <w:t>成分</w:t>
+      </w:r>
+      <w:r>
+        <w:rPr>
+          <w:rFonts w:hint="eastAsia"/>
+        </w:rPr>
+        <w:t>だけが使われます</w:t>
+      </w:r>
+      <w:r>
+        <w:rPr>
+          <w:rFonts w:hint="eastAsia"/>
+        </w:rPr>
+        <w:t>。</w:t>
+      </w:r>
+      <w:r>
+        <w:br/>
+      </w:r>
+      <w:r>
+        <w:t>反対に、</w:t>
+      </w:r>
+      <w:r>
+        <w:rPr>
+          <w:rFonts w:hint="eastAsia"/>
+        </w:rPr>
+        <w:t>internalFormat</w:t>
+      </w:r>
+      <w:r>
+        <w:rPr>
+          <w:rFonts w:hint="eastAsia"/>
+        </w:rPr>
+        <w:t>が</w:t>
+      </w:r>
+      <w:r>
+        <w:rPr>
+          <w:rFonts w:hint="eastAsia"/>
+        </w:rPr>
+        <w:t>format</w:t>
+      </w:r>
+      <w:r>
+        <w:rPr>
+          <w:rFonts w:hint="eastAsia"/>
+        </w:rPr>
+        <w:t>にない色成分を含んでいる場合、</w:t>
+      </w:r>
+      <w:r>
+        <w:rPr>
+          <w:rFonts w:hint="eastAsia"/>
+        </w:rPr>
+        <w:t>その色</w:t>
+      </w:r>
+      <w:r>
+        <w:t>成分</w:t>
+      </w:r>
+      <w:r>
+        <w:rPr>
+          <w:rFonts w:hint="eastAsia"/>
+        </w:rPr>
+        <w:t>の値は</w:t>
+      </w:r>
+      <w:r>
+        <w:rPr>
+          <w:rFonts w:hint="eastAsia"/>
+        </w:rPr>
+        <w:t>0</w:t>
+      </w:r>
+      <w:r>
+        <w:rPr>
+          <w:rFonts w:hint="eastAsia"/>
+        </w:rPr>
+        <w:t>になります。</w:t>
+      </w:r>
+      <w:r>
+        <w:rPr>
+          <w:rFonts w:hint="eastAsia"/>
+        </w:rPr>
+        <w:t>例えば</w:t>
+      </w:r>
+      <w:r>
+        <w:rPr>
+          <w:rFonts w:hint="eastAsia"/>
+        </w:rPr>
+        <w:t>internal</w:t>
+      </w:r>
+      <w:r>
+        <w:t>Format</w:t>
+      </w:r>
+      <w:r>
+        <w:t>に</w:t>
+      </w:r>
+      <w:r>
+        <w:t>GL_</w:t>
+      </w:r>
+      <w:r>
+        <w:rPr>
+          <w:rFonts w:hint="eastAsia"/>
+        </w:rPr>
+        <w:t>RGB</w:t>
+      </w:r>
+      <w:r>
+        <w:t>8</w:t>
+      </w:r>
+      <w:r>
+        <w:rPr>
+          <w:rFonts w:hint="eastAsia"/>
+        </w:rPr>
+        <w:t>、</w:t>
+      </w:r>
+      <w:r>
+        <w:rPr>
+          <w:rFonts w:hint="eastAsia"/>
+        </w:rPr>
+        <w:t>format</w:t>
+      </w:r>
+      <w:r>
+        <w:rPr>
+          <w:rFonts w:hint="eastAsia"/>
+        </w:rPr>
+        <w:t>に</w:t>
+      </w:r>
+      <w:r>
+        <w:t>GL_RED</w:t>
+      </w:r>
+      <w:r>
+        <w:rPr>
+          <w:rFonts w:hint="eastAsia"/>
+        </w:rPr>
+        <w:t>を指定した</w:t>
+      </w:r>
+      <w:r>
+        <w:rPr>
+          <w:rFonts w:hint="eastAsia"/>
+        </w:rPr>
+        <w:t>場合、</w:t>
+      </w:r>
+      <w:r>
+        <w:rPr>
+          <w:rFonts w:hint="eastAsia"/>
+        </w:rPr>
+        <w:t>G</w:t>
+      </w:r>
+      <w:r>
+        <w:rPr>
+          <w:rFonts w:hint="eastAsia"/>
+        </w:rPr>
+        <w:t>と</w:t>
+      </w:r>
+      <w:r>
+        <w:rPr>
+          <w:rFonts w:hint="eastAsia"/>
+        </w:rPr>
+        <w:t>B</w:t>
+      </w:r>
+      <w:r>
+        <w:rPr>
+          <w:rFonts w:hint="eastAsia"/>
+        </w:rPr>
+        <w:t>成分は</w:t>
+      </w:r>
+      <w:r>
+        <w:rPr>
+          <w:rFonts w:hint="eastAsia"/>
+        </w:rPr>
+        <w:t>0</w:t>
+      </w:r>
+      <w:r>
+        <w:rPr>
+          <w:rFonts w:hint="eastAsia"/>
+        </w:rPr>
+        <w:t>になります</w:t>
+      </w:r>
+      <w:r>
+        <w:rPr>
+          <w:rFonts w:hint="eastAsia"/>
+        </w:rPr>
+        <w:t>。</w:t>
+      </w:r>
+      <w:r>
+        <w:br/>
+      </w:r>
+      <w:r>
+        <w:rPr>
+          <w:rFonts w:hint="eastAsia"/>
+        </w:rPr>
+        <w:t>よく使われる形式</w:t>
+      </w:r>
+      <w:r>
+        <w:rPr>
+          <w:rFonts w:hint="eastAsia"/>
+        </w:rPr>
+        <w:t>は</w:t>
+      </w:r>
+      <w:r>
+        <w:rPr>
+          <w:rFonts w:hint="eastAsia"/>
+        </w:rPr>
+        <w:t xml:space="preserve">GL_RED, </w:t>
+      </w:r>
+      <w:r>
+        <w:t>GL_RGBA, GL_BGRA</w:t>
+      </w:r>
+      <w:r>
+        <w:t>などです。</w:t>
+      </w:r>
+    </w:p>
+    <w:p>
+      <w:pPr>
+        <w:ind w:left="110" w:hangingChars="50" w:hanging="110"/>
+      </w:pPr>
+      <w:r>
+        <w:rPr>
+          <w:b/>
+          <w:i/>
+        </w:rPr>
+        <w:t>type</w:t>
+      </w:r>
+      <w:r>
+        <w:rPr>
+          <w:b/>
+        </w:rPr>
+        <w:t>(</w:t>
+      </w:r>
+      <w:r>
+        <w:rPr>
+          <w:b/>
+        </w:rPr>
+        <w:t>たいぷ</w:t>
+      </w:r>
+      <w:r>
+        <w:rPr>
+          <w:b/>
+        </w:rPr>
+        <w:t>)</w:t>
+      </w:r>
+      <w:r>
+        <w:t>:</w:t>
+      </w:r>
+      <w:r>
+        <w:br/>
+      </w:r>
+      <w:r>
+        <w:rPr>
+          <w:rFonts w:hint="eastAsia"/>
+        </w:rPr>
+        <w:t>転送元の</w:t>
+      </w:r>
+      <w:r>
+        <w:rPr>
+          <w:rFonts w:hint="eastAsia"/>
+        </w:rPr>
+        <w:t>(</w:t>
+      </w:r>
+      <w:r>
+        <w:t>CPU</w:t>
+      </w:r>
+      <w:r>
+        <w:t>メモリにある</w:t>
+      </w:r>
+      <w:r>
+        <w:rPr>
+          <w:rFonts w:hint="eastAsia"/>
+        </w:rPr>
+        <w:t>)</w:t>
+      </w:r>
+      <w:r>
+        <w:rPr>
+          <w:rFonts w:hint="eastAsia"/>
+        </w:rPr>
+        <w:t>画像が、どのように</w:t>
+      </w:r>
+      <w:r>
+        <w:rPr>
+          <w:rFonts w:hint="eastAsia"/>
+        </w:rPr>
+        <w:t>色</w:t>
+      </w:r>
+      <w:r>
+        <w:rPr>
+          <w:rFonts w:hint="eastAsia"/>
+        </w:rPr>
+        <w:t>を格納しているかを指定します。色</w:t>
+      </w:r>
+      <w:r>
+        <w:rPr>
+          <w:rFonts w:hint="eastAsia"/>
+        </w:rPr>
+        <w:t>の</w:t>
+      </w:r>
+      <w:r>
+        <w:rPr>
+          <w:rFonts w:hint="eastAsia"/>
+        </w:rPr>
+        <w:t>成分の格納方法によって、</w:t>
+      </w:r>
+      <w:r>
+        <w:rPr>
+          <w:rFonts w:hint="eastAsia"/>
+        </w:rPr>
+        <w:t>2</w:t>
+      </w:r>
+      <w:r>
+        <w:rPr>
+          <w:rFonts w:hint="eastAsia"/>
+        </w:rPr>
+        <w:t>通りの指定方法があります。ひとつが「</w:t>
+      </w:r>
+      <w:r>
+        <w:t>各色成分の大きさ</w:t>
+      </w:r>
+      <w:r>
+        <w:t>」</w:t>
+      </w:r>
+      <w:r>
+        <w:t>を示す</w:t>
+      </w:r>
+      <w:r>
+        <w:t>場合</w:t>
+      </w:r>
+      <w:r>
+        <w:t>、</w:t>
+      </w:r>
+      <w:r>
+        <w:t>もうひとつが、「すべての色成分を合計した大きさ」を示す場合です。</w:t>
+      </w:r>
+      <w:r>
+        <w:t>例えば</w:t>
+      </w:r>
+      <w:r>
+        <w:t>画像データの色成分が</w:t>
+      </w:r>
+      <w:r>
+        <w:rPr>
+          <w:rFonts w:hint="eastAsia"/>
+        </w:rPr>
+        <w:t>各色</w:t>
+      </w:r>
+      <w:r>
+        <w:rPr>
+          <w:rFonts w:hint="eastAsia"/>
+        </w:rPr>
+        <w:t>8</w:t>
+      </w:r>
+      <w:r>
+        <w:rPr>
+          <w:rFonts w:hint="eastAsia"/>
+        </w:rPr>
+        <w:t>ビット</w:t>
+      </w:r>
+      <w:r>
+        <w:rPr>
+          <w:rFonts w:hint="eastAsia"/>
+        </w:rPr>
+        <w:t>(=1</w:t>
+      </w:r>
+      <w:r>
+        <w:rPr>
+          <w:rFonts w:hint="eastAsia"/>
+        </w:rPr>
+        <w:t>バイト</w:t>
+      </w:r>
+      <w:r>
+        <w:rPr>
+          <w:rFonts w:hint="eastAsia"/>
+        </w:rPr>
+        <w:t>)</w:t>
+      </w:r>
+      <w:r>
+        <w:rPr>
+          <w:rFonts w:hint="eastAsia"/>
+        </w:rPr>
+        <w:t>で格納されている場合、</w:t>
+      </w:r>
+      <w:r>
+        <w:rPr>
+          <w:rFonts w:hint="eastAsia"/>
+        </w:rPr>
+        <w:t>GL_UNSIGNED_BYTE</w:t>
+      </w:r>
+      <w:r>
+        <w:rPr>
+          <w:rFonts w:hint="eastAsia"/>
+        </w:rPr>
+        <w:t>を指定します。色成分が各色</w:t>
+      </w:r>
+      <w:r>
+        <w:rPr>
+          <w:rFonts w:hint="eastAsia"/>
+        </w:rPr>
+        <w:t>5</w:t>
+      </w:r>
+      <w:r>
+        <w:rPr>
+          <w:rFonts w:hint="eastAsia"/>
+        </w:rPr>
+        <w:t>ビットで、それを</w:t>
+      </w:r>
+      <w:r>
+        <w:rPr>
+          <w:rFonts w:hint="eastAsia"/>
+        </w:rPr>
+        <w:t>16</w:t>
+      </w:r>
+      <w:r>
+        <w:rPr>
+          <w:rFonts w:hint="eastAsia"/>
+        </w:rPr>
+        <w:t>ビット</w:t>
+      </w:r>
+      <w:r>
+        <w:rPr>
+          <w:rFonts w:hint="eastAsia"/>
+        </w:rPr>
+        <w:t>(</w:t>
+      </w:r>
+      <w:r>
+        <w:t>=2</w:t>
+      </w:r>
+      <w:r>
+        <w:t>バイト</w:t>
+      </w:r>
+      <w:r>
+        <w:rPr>
+          <w:rFonts w:hint="eastAsia"/>
+        </w:rPr>
+        <w:t>)</w:t>
+      </w:r>
+      <w:r>
+        <w:rPr>
+          <w:rFonts w:hint="eastAsia"/>
+        </w:rPr>
+        <w:t>のデータ</w:t>
+      </w:r>
+      <w:r>
+        <w:rPr>
+          <w:rFonts w:hint="eastAsia"/>
+        </w:rPr>
+        <w:t>に</w:t>
+      </w:r>
+      <w:r>
+        <w:rPr>
+          <w:rFonts w:hint="eastAsia"/>
+        </w:rPr>
+        <w:t>結合</w:t>
+      </w:r>
+      <w:r>
+        <w:rPr>
+          <w:rFonts w:hint="eastAsia"/>
+        </w:rPr>
+        <w:t>し</w:t>
+      </w:r>
+      <w:r>
+        <w:rPr>
+          <w:rFonts w:hint="eastAsia"/>
+        </w:rPr>
+        <w:t>た値</w:t>
+      </w:r>
+      <w:bookmarkStart w:id="0" w:name="_GoBack"/>
+      <w:bookmarkEnd w:id="0"/>
+      <w:r>
+        <w:rPr>
+          <w:rFonts w:hint="eastAsia"/>
+        </w:rPr>
+        <w:t>が</w:t>
+      </w:r>
+      <w:r>
+        <w:rPr>
+          <w:rFonts w:hint="eastAsia"/>
+        </w:rPr>
+        <w:t>格納されている場合、</w:t>
+      </w:r>
+      <w:r>
+        <w:rPr>
+          <w:rFonts w:hint="eastAsia"/>
+        </w:rPr>
+        <w:t>GL_</w:t>
+      </w:r>
+      <w:r>
+        <w:t>UNSIGNED_SHORT_5_5_5_1</w:t>
+      </w:r>
+      <w:r>
+        <w:t>を指定します。</w:t>
+      </w:r>
+    </w:p>
+    <w:p>
+      <w:pPr>
+        <w:ind w:left="110" w:hangingChars="50" w:hanging="110"/>
+      </w:pPr>
+      <w:r>
+        <w:rPr>
+          <w:b/>
+          <w:i/>
+        </w:rPr>
+        <w:t>data</w:t>
+      </w:r>
+      <w:r>
+        <w:rPr>
+          <w:rFonts w:hint="eastAsia"/>
+          <w:b/>
+        </w:rPr>
+        <w:t>(</w:t>
+      </w:r>
+      <w:r>
+        <w:rPr>
+          <w:rFonts w:hint="eastAsia"/>
+          <w:b/>
+        </w:rPr>
+        <w:t>でーた</w:t>
+      </w:r>
+      <w:r>
+        <w:rPr>
+          <w:rFonts w:hint="eastAsia"/>
+          <w:b/>
+        </w:rPr>
+        <w:t>)</w:t>
+      </w:r>
+      <w:r>
+        <w:t>:</w:t>
+      </w:r>
+      <w:r>
+        <w:br/>
+      </w:r>
+      <w:r>
+        <w:t>転送元データへのポインタです。</w:t>
+      </w:r>
+      <w:r>
+        <w:rPr>
+          <w:rFonts w:hint="eastAsia"/>
+        </w:rPr>
+        <w:t>nullptr</w:t>
+      </w:r>
+      <w:r>
+        <w:rPr>
+          <w:rFonts w:hint="eastAsia"/>
+        </w:rPr>
+        <w:t>を指定すると、</w:t>
+      </w:r>
+      <w:r>
+        <w:rPr>
+          <w:rFonts w:hint="eastAsia"/>
+        </w:rPr>
+        <w:t>何が描かれているか分からない</w:t>
+      </w:r>
+      <w:r>
+        <w:t>テクスチャを作ることができます</w:t>
+      </w:r>
+      <w:r>
+        <w:rPr>
+          <w:rFonts w:hint="eastAsia"/>
+        </w:rPr>
+        <w:t>(</w:t>
+      </w:r>
+      <w:r>
+        <w:rPr>
+          <w:rFonts w:hint="eastAsia"/>
+        </w:rPr>
+        <w:t>あとからデータを描き込んで使用する</w:t>
+      </w:r>
+      <w:r>
+        <w:rPr>
+          <w:rFonts w:hint="eastAsia"/>
+        </w:rPr>
+        <w:t>場合に指定します</w:t>
+      </w:r>
+      <w:r>
+        <w:rPr>
+          <w:rFonts w:hint="eastAsia"/>
+        </w:rPr>
+        <w:t>)</w:t>
+      </w:r>
+      <w:r>
+        <w:t>。</w:t>
+      </w:r>
+    </w:p>
+    <w:p>
+      <w:r>
+        <w:t>今回作成するテクスチャのデータ形式は</w:t>
+      </w:r>
+      <w:r>
+        <w:t>、</w:t>
+      </w:r>
+      <w:r>
+        <w:rPr>
+          <w:rFonts w:hint="eastAsia"/>
+        </w:rPr>
+        <w:t>1</w:t>
+      </w:r>
+      <w:r>
+        <w:rPr>
+          <w:rFonts w:hint="eastAsia"/>
+        </w:rPr>
+        <w:t>ピクセルが</w:t>
+      </w:r>
+      <w:r>
+        <w:t>赤、緑、青、不透明度の</w:t>
+      </w:r>
+      <w:r>
+        <w:rPr>
+          <w:rFonts w:hint="eastAsia"/>
+        </w:rPr>
+        <w:t>4</w:t>
+      </w:r>
+      <w:r>
+        <w:rPr>
+          <w:rFonts w:hint="eastAsia"/>
+        </w:rPr>
+        <w:t>要素からなっていて、各要素のビット数は</w:t>
+      </w:r>
+      <w:r>
+        <w:rPr>
+          <w:rFonts w:hint="eastAsia"/>
+        </w:rPr>
+        <w:t>8</w:t>
+      </w:r>
+      <w:r>
+        <w:rPr>
+          <w:rFonts w:hint="eastAsia"/>
+        </w:rPr>
+        <w:t>ですから、</w:t>
+      </w:r>
+      <w:r>
+        <w:t>format</w:t>
+      </w:r>
+      <w:r>
+        <w:t>には</w:t>
+      </w:r>
+      <w:r>
+        <w:rPr>
+          <w:rFonts w:hint="eastAsia"/>
+        </w:rPr>
+        <w:t>GL_RGBA</w:t>
+      </w:r>
+      <w:r>
+        <w:rPr>
+          <w:rFonts w:hint="eastAsia"/>
+        </w:rPr>
+        <w:t>を指定し</w:t>
+      </w:r>
+      <w:r>
+        <w:rPr>
+          <w:rFonts w:hint="eastAsia"/>
+        </w:rPr>
+        <w:t>、</w:t>
+      </w:r>
+      <w:r>
+        <w:rPr>
+          <w:rFonts w:hint="eastAsia"/>
+        </w:rPr>
+        <w:t>ています。</w:t>
+      </w:r>
+      <w:r>
+        <w:rPr>
+          <w:rFonts w:hint="eastAsia"/>
+        </w:rPr>
+        <w:t>GL_RGB</w:t>
+      </w:r>
+      <w:r>
+        <w:t>A8</w:t>
+      </w:r>
+      <w:r>
+        <w:t>を選択しています</w:t>
+      </w:r>
+      <w:r>
+        <w:t>。また、</w:t>
+      </w:r>
+      <w:r>
+        <w:rPr>
+          <w:rFonts w:hint="eastAsia"/>
+        </w:rPr>
+        <w:t>この形式は、全ての要素が下位ビットから</w:t>
+      </w:r>
+      <w:r>
+        <w:rPr>
+          <w:rFonts w:hint="eastAsia"/>
+        </w:rPr>
+        <w:t>R,G,B,A</w:t>
+      </w:r>
+      <w:r>
+        <w:rPr>
+          <w:rFonts w:hint="eastAsia"/>
+        </w:rPr>
+        <w:t>の順番で読み出されます。</w:t>
+      </w:r>
+      <w:r>
+        <w:rPr>
+          <w:rFonts w:hint="eastAsia"/>
+        </w:rPr>
+        <w:t>「</w:t>
+      </w:r>
+      <w:r>
+        <w:rPr>
+          <w:rFonts w:hint="eastAsia"/>
+        </w:rPr>
+        <w:t>データ形式</w:t>
+      </w:r>
+      <w:r>
+        <w:rPr>
+          <w:rFonts w:hint="eastAsia"/>
+        </w:rPr>
+        <w:t>」</w:t>
+      </w:r>
+      <w:r>
+        <w:rPr>
+          <w:rFonts w:hint="eastAsia"/>
+        </w:rPr>
+        <w:t>と</w:t>
+      </w:r>
+      <w:r>
+        <w:rPr>
+          <w:rFonts w:hint="eastAsia"/>
+        </w:rPr>
+        <w:t>「</w:t>
+      </w:r>
+      <w:r>
+        <w:rPr>
+          <w:rFonts w:hint="eastAsia"/>
+        </w:rPr>
+        <w:t>読み出し形式</w:t>
+      </w:r>
+      <w:r>
+        <w:rPr>
+          <w:rFonts w:hint="eastAsia"/>
+        </w:rPr>
+        <w:t>」のパラメータに</w:t>
+      </w:r>
+      <w:r>
+        <w:rPr>
+          <w:rFonts w:hint="eastAsia"/>
+        </w:rPr>
+        <w:t>は似た名前が付いていますが、全く別</w:t>
+      </w:r>
+      <w:r>
+        <w:rPr>
+          <w:rFonts w:hint="eastAsia"/>
+        </w:rPr>
+        <w:t>のもの</w:t>
+      </w:r>
+      <w:r>
+        <w:rPr>
+          <w:rFonts w:hint="eastAsia"/>
+        </w:rPr>
+        <w:t>です。混同しがちなので注意してください。</w:t>
+      </w:r>
+    </w:p>
+    <w:p>
+      <w:r>
+        <w:rPr>
+          <w:rFonts w:hint="eastAsia"/>
+        </w:rPr>
+        <w:t>さて、</w:t>
+      </w:r>
+      <w:r>
+        <w:rPr>
+          <w:rFonts w:hint="eastAsia"/>
+        </w:rPr>
+        <w:t>glTexImage2D</w:t>
+      </w:r>
+      <w:r>
+        <w:rPr>
+          <w:rFonts w:hint="eastAsia"/>
+        </w:rPr>
+        <w:t>関数のあとは、</w:t>
+      </w:r>
+      <w:r>
+        <w:rPr>
+          <w:rFonts w:hint="eastAsia"/>
+        </w:rPr>
+        <w:t>glGetError</w:t>
+      </w:r>
+      <w:r>
+        <w:t>(</w:t>
+      </w:r>
+      <w:r>
+        <w:t>じーえる・げっと・えらー</w:t>
+      </w:r>
+      <w:r>
+        <w:t>)</w:t>
+      </w:r>
+      <w:r>
+        <w:t>関数で</w:t>
+      </w:r>
+      <w:r>
+        <w:t>、テクスチャの</w:t>
+      </w:r>
+      <w:r>
+        <w:t>作成に成功したかどうかを調べています。成功していれば</w:t>
+      </w:r>
+      <w:r>
+        <w:rPr>
+          <w:rFonts w:hint="eastAsia"/>
+        </w:rPr>
+        <w:t>GL_</w:t>
+      </w:r>
+      <w:r>
+        <w:t>NO_ERROR</w:t>
+      </w:r>
+      <w:r>
+        <w:t>(</w:t>
+      </w:r>
+      <w:r>
+        <w:t>じーえる・のー・えらー</w:t>
+      </w:r>
+      <w:r>
+        <w:t>)</w:t>
+      </w:r>
+      <w:r>
+        <w:t>が</w:t>
+      </w:r>
+      <w:r>
+        <w:t>返されま</w:t>
+      </w:r>
+      <w:r>
+        <w:t>す。</w:t>
+      </w:r>
+      <w:r>
+        <w:t>それ以外が返された場合は作成失敗なので、エラーメッセージを出し、バインドを解除して</w:t>
+      </w:r>
+      <w:r>
+        <w:t>テクスチャを削除し</w:t>
+      </w:r>
+      <w:r>
+        <w:t>たあと</w:t>
+      </w:r>
+      <w:r>
+        <w:t>、</w:t>
+      </w:r>
+      <w:r>
+        <w:rPr>
+          <w:rFonts w:hint="eastAsia"/>
+        </w:rPr>
+        <w:t>0</w:t>
+      </w:r>
+      <w:r>
+        <w:rPr>
+          <w:rFonts w:hint="eastAsia"/>
+        </w:rPr>
+        <w:t>を返</w:t>
+      </w:r>
+      <w:r>
+        <w:rPr>
+          <w:rFonts w:hint="eastAsia"/>
+        </w:rPr>
+        <w:t>して</w:t>
+      </w:r>
+      <w:r>
+        <w:t>います</w:t>
+      </w:r>
+      <w:r>
+        <w:rPr>
+          <w:rFonts w:hint="eastAsia"/>
+        </w:rPr>
+        <w:t>(</w:t>
+      </w:r>
+      <w:r>
+        <w:t>0</w:t>
+      </w:r>
+      <w:r>
+        <w:t>はデフォルト・テクスチャを指す番号でしたね</w:t>
+      </w:r>
+      <w:r>
+        <w:rPr>
+          <w:rFonts w:hint="eastAsia"/>
+        </w:rPr>
+        <w:t>)</w:t>
+      </w:r>
+      <w:r>
+        <w:t>。</w:t>
+      </w:r>
+      <w:r>
+        <w:t>ところで、</w:t>
+      </w:r>
+      <w:r>
+        <w:rPr>
+          <w:rFonts w:hint="eastAsia"/>
+        </w:rPr>
+        <w:t>エラーメッセージを出力するときに</w:t>
+      </w:r>
+      <w:r>
+        <w:rPr>
+          <w:rFonts w:hint="eastAsia"/>
+        </w:rPr>
+        <w:t>「</w:t>
+      </w:r>
+      <w:r>
+        <w:rPr>
+          <w:rFonts w:hint="eastAsia"/>
+        </w:rPr>
+        <w:t>std::hex</w:t>
+      </w:r>
+      <w:r>
+        <w:t>(</w:t>
+      </w:r>
+      <w:r>
+        <w:t>えす</w:t>
+      </w:r>
+      <w:r>
         <w:lastRenderedPageBreak/>
+        <w:t>てぃーでぃー・へっくす</w:t>
+      </w:r>
+      <w:r>
+        <w:t>)</w:t>
+      </w:r>
+      <w:r>
+        <w:rPr>
+          <w:rFonts w:hint="eastAsia"/>
+        </w:rPr>
+        <w:t>」というものを使っています。</w:t>
+      </w:r>
+      <w:r>
+        <w:rPr>
+          <w:rFonts w:hint="eastAsia"/>
+        </w:rPr>
+        <w:t>これは、「</w:t>
+      </w:r>
+      <w:r>
+        <w:rPr>
+          <w:rFonts w:hint="eastAsia"/>
+        </w:rPr>
+        <w:t>IO</w:t>
+      </w:r>
+      <w:r>
+        <w:t>(</w:t>
+      </w:r>
+      <w:r>
+        <w:t>あい・おー</w:t>
+      </w:r>
+      <w:r>
+        <w:t>)</w:t>
+      </w:r>
+      <w:r>
+        <w:rPr>
+          <w:rFonts w:hint="eastAsia"/>
+        </w:rPr>
+        <w:t>マニピュレータ</w:t>
+      </w:r>
+      <w:r>
+        <w:rPr>
+          <w:rFonts w:hint="eastAsia"/>
+        </w:rPr>
+        <w:t>ー</w:t>
+      </w:r>
+      <w:r>
+        <w:rPr>
+          <w:rFonts w:hint="eastAsia"/>
+        </w:rPr>
+        <w:t>」と呼ば</w:t>
+      </w:r>
+      <w:r>
+        <w:rPr>
+          <w:rFonts w:hint="eastAsia"/>
+        </w:rPr>
+        <w:t>れるもの</w:t>
+      </w:r>
+      <w:r>
+        <w:rPr>
+          <w:rFonts w:hint="eastAsia"/>
+        </w:rPr>
+        <w:t>で、「ここから先</w:t>
+      </w:r>
+      <w:r>
+        <w:rPr>
+          <w:rFonts w:hint="eastAsia"/>
+        </w:rPr>
+        <w:t>は</w:t>
+      </w:r>
+      <w:r>
+        <w:rPr>
+          <w:rFonts w:hint="eastAsia"/>
+        </w:rPr>
+        <w:t>整数を</w:t>
+      </w:r>
+      <w:r>
+        <w:rPr>
+          <w:rFonts w:hint="eastAsia"/>
+        </w:rPr>
+        <w:t>16</w:t>
+      </w:r>
+      <w:r>
+        <w:rPr>
+          <w:rFonts w:hint="eastAsia"/>
+        </w:rPr>
+        <w:t>進数で表示せよ」という指示です。</w:t>
+      </w:r>
+      <w:r>
+        <w:rPr>
+          <w:rFonts w:hint="eastAsia"/>
+        </w:rPr>
+        <w:t>10</w:t>
+      </w:r>
+      <w:r>
+        <w:rPr>
+          <w:rFonts w:hint="eastAsia"/>
+        </w:rPr>
+        <w:t>進数に戻すには「</w:t>
+      </w:r>
+      <w:r>
+        <w:rPr>
+          <w:rFonts w:hint="eastAsia"/>
+        </w:rPr>
+        <w:t>std::dec</w:t>
+      </w:r>
+      <w:r>
+        <w:t>(</w:t>
+      </w:r>
+      <w:r>
+        <w:t>えすてぃーでぃー・でっく</w:t>
+      </w:r>
+      <w:r>
+        <w:t>)</w:t>
+      </w:r>
+      <w:r>
+        <w:rPr>
+          <w:rFonts w:hint="eastAsia"/>
+        </w:rPr>
+        <w:t>」を使います。</w:t>
+      </w:r>
+    </w:p>
+    <w:p>
+      <w:pPr>
+        <w:rPr>
+          <w:rFonts w:hint="eastAsia"/>
+        </w:rPr>
+      </w:pPr>
+      <w:r>
+        <w:rPr>
+          <w:rFonts w:hint="eastAsia"/>
+        </w:rPr>
+        <w:t>g</w:t>
+      </w:r>
+      <w:r>
+        <w:t>lDeleteTextures(</w:t>
+      </w:r>
+      <w:r>
+        <w:t>じーえる・でりーと・てくすちゃーず</w:t>
+      </w:r>
+      <w:r>
+        <w:t>)</w:t>
+      </w:r>
+      <w:r>
+        <w:t>関数</w:t>
+      </w:r>
+      <w:r>
+        <w:t>は</w:t>
+      </w:r>
+      <w:r>
+        <w:t>、</w:t>
+      </w:r>
+      <w:r>
+        <w:t>テクスチャ・オブジェクトを削除する関数です。</w:t>
+      </w:r>
+      <w:r>
+        <w:t>引数は</w:t>
+      </w:r>
+      <w:r>
+        <w:rPr>
+          <w:rFonts w:hint="eastAsia"/>
+        </w:rPr>
+        <w:t>glGenTextures</w:t>
+      </w:r>
+      <w:r>
+        <w:rPr>
+          <w:rFonts w:hint="eastAsia"/>
+        </w:rPr>
+        <w:t>関数と同じです。</w:t>
+      </w:r>
+    </w:p>
+    <w:p>
+      <w:r>
+        <w:rPr>
+          <w:rFonts w:hint="eastAsia"/>
+        </w:rPr>
         <w:t>テクスチャが作成できたら、</w:t>
       </w:r>
       <w:r>
@@ -5944,13 +6405,14 @@
     </w:p>
     <w:p>
       <w:pPr>
-        <w:ind w:left="220" w:hangingChars="100" w:hanging="220"/>
+        <w:ind w:leftChars="50" w:left="220" w:hangingChars="50" w:hanging="110"/>
       </w:pPr>
       <w:r>
         <w:rPr>
           <w:rFonts w:hint="eastAsia"/>
           <w:i/>
         </w:rPr>
+        <w:lastRenderedPageBreak/>
         <w:t>GL_NEAREST</w:t>
       </w:r>
       <w:r>
@@ -6004,7 +6466,7 @@
     </w:p>
     <w:p>
       <w:pPr>
-        <w:ind w:left="220" w:hangingChars="100" w:hanging="220"/>
+        <w:ind w:leftChars="50" w:left="220" w:hangingChars="50" w:hanging="110"/>
       </w:pPr>
       <w:r>
         <w:rPr>
@@ -6064,14 +6526,13 @@
     </w:p>
     <w:p>
       <w:pPr>
-        <w:ind w:left="220" w:hangingChars="100" w:hanging="220"/>
+        <w:ind w:leftChars="50" w:left="220" w:hangingChars="50" w:hanging="110"/>
       </w:pPr>
       <w:r>
         <w:rPr>
           <w:rFonts w:hint="eastAsia"/>
           <w:i/>
         </w:rPr>
-        <w:lastRenderedPageBreak/>
         <w:t>GL_NEAREST_MIPMAP_NEAREST</w:t>
       </w:r>
       <w:r>
@@ -6116,7 +6577,7 @@
     </w:p>
     <w:p>
       <w:pPr>
-        <w:ind w:left="220" w:hangingChars="100" w:hanging="220"/>
+        <w:ind w:leftChars="50" w:left="220" w:hangingChars="50" w:hanging="110"/>
       </w:pPr>
       <w:r>
         <w:rPr>
@@ -6167,7 +6628,7 @@
     </w:p>
     <w:p>
       <w:pPr>
-        <w:ind w:left="220" w:hangingChars="100" w:hanging="220"/>
+        <w:ind w:leftChars="50" w:left="220" w:hangingChars="50" w:hanging="110"/>
       </w:pPr>
       <w:r>
         <w:rPr>
@@ -6230,7 +6691,7 @@
     </w:p>
     <w:p>
       <w:pPr>
-        <w:ind w:left="220" w:hangingChars="100" w:hanging="220"/>
+        <w:ind w:leftChars="50" w:left="220" w:hangingChars="50" w:hanging="110"/>
       </w:pPr>
       <w:r>
         <w:rPr>
@@ -6632,6 +7093,9 @@
       </w:r>
     </w:p>
     <w:p>
+      <w:pPr>
+        <w:ind w:leftChars="50" w:left="220" w:hangingChars="50" w:hanging="110"/>
+      </w:pPr>
       <w:r>
         <w:rPr>
           <w:i/>
@@ -6658,7 +7122,6 @@
       </w:r>
       <w:r>
         <w:br/>
-        <w:t xml:space="preserve">  </w:t>
       </w:r>
       <w:r>
         <w:rPr>
@@ -6710,6 +7173,9 @@
       </w:r>
     </w:p>
     <w:p>
+      <w:pPr>
+        <w:ind w:leftChars="50" w:left="220" w:hangingChars="50" w:hanging="110"/>
+      </w:pPr>
       <w:r>
         <w:rPr>
           <w:i/>
@@ -6741,7 +7207,7 @@
         <w:rPr>
           <w:rFonts w:hint="eastAsia"/>
         </w:rPr>
-        <w:t xml:space="preserve">  0.0</w:t>
+        <w:t>0.0</w:t>
       </w:r>
       <w:r>
         <w:rPr>
@@ -6763,10 +7229,14 @@
       </w:r>
     </w:p>
     <w:p>
+      <w:pPr>
+        <w:ind w:leftChars="50" w:left="220" w:hangingChars="50" w:hanging="110"/>
+      </w:pPr>
       <w:r>
         <w:rPr>
           <w:i/>
         </w:rPr>
+        <w:lastRenderedPageBreak/>
         <w:t>GL_REPEAT</w:t>
       </w:r>
       <w:r>
@@ -6789,7 +7259,6 @@
       </w:r>
       <w:r>
         <w:br/>
-        <w:t xml:space="preserve">  </w:t>
       </w:r>
       <w:r>
         <w:t>整数部を無視します。例えば</w:t>
@@ -6850,6 +7319,9 @@
       </w:r>
     </w:p>
     <w:p>
+      <w:pPr>
+        <w:ind w:leftChars="50" w:left="220" w:hangingChars="50" w:hanging="110"/>
+      </w:pPr>
       <w:r>
         <w:rPr>
           <w:i/>
@@ -6876,7 +7348,9 @@
       </w:r>
       <w:r>
         <w:br/>
-        <w:t xml:space="preserve">  GL_REPEAT</w:t>
+      </w:r>
+      <w:r>
+        <w:t>GL_REPEAT</w:t>
       </w:r>
       <w:r>
         <w:t>と同様に整数部を無視しますが、整数部が奇数の場合は座標を反転します。例えば</w:t>
@@ -6935,7 +7409,6 @@
         <w:rPr>
           <w:rFonts w:hint="eastAsia"/>
         </w:rPr>
-        <w:lastRenderedPageBreak/>
         <w:t>初期値は</w:t>
       </w:r>
       <w:r>
@@ -7635,6 +8108,7 @@
           <w:b/>
           <w:color w:val="FF0000"/>
         </w:rPr>
+        <w:lastRenderedPageBreak/>
         <w:t>+</w:t>
       </w:r>
       <w:r>
@@ -7851,14 +8325,7 @@
         <w:rPr>
           <w:rFonts w:hint="eastAsia"/>
         </w:rPr>
-        <w:t>は手間がかかりま</w:t>
-      </w:r>
-      <w:r>
-        <w:rPr>
-          <w:rFonts w:hint="eastAsia"/>
-        </w:rPr>
-        <w:lastRenderedPageBreak/>
-        <w:t>すし、見づら</w:t>
+        <w:t>は手間がかかりますし、見づら</w:t>
       </w:r>
       <w:r>
         <w:rPr>
@@ -14678,8 +15145,6 @@
       <w:r>
         <w:t xml:space="preserve"> imageHeight</w:t>
       </w:r>
-      <w:bookmarkStart w:id="0" w:name="_GoBack"/>
-      <w:bookmarkEnd w:id="0"/>
       <w:r>
         <w:t xml:space="preserve"> = 8; </w:t>
       </w:r>
@@ -16575,10 +17040,184 @@
     </w:p>
     <w:p>
       <w:r>
+        <w:rPr>
+          <w:rFonts w:hint="eastAsia"/>
+        </w:rPr>
+        <w:t>次の図は、</w:t>
+      </w:r>
+      <w:r>
+        <w:rPr>
+          <w:rFonts w:hint="eastAsia"/>
+        </w:rPr>
+        <w:t>フィルタの種類によって</w:t>
+      </w:r>
+      <w:r>
+        <w:rPr>
+          <w:rFonts w:hint="eastAsia"/>
+        </w:rPr>
+        <w:t>フラグメント</w:t>
+      </w:r>
+      <w:r>
+        <w:rPr>
+          <w:rFonts w:hint="eastAsia"/>
+        </w:rPr>
+        <w:t>の</w:t>
+      </w:r>
+      <w:r>
+        <w:rPr>
+          <w:rFonts w:hint="eastAsia"/>
+        </w:rPr>
+        <w:t>色がどう変わるか</w:t>
+      </w:r>
+      <w:r>
+        <w:rPr>
+          <w:rFonts w:hint="eastAsia"/>
+        </w:rPr>
+        <w:t>を示したものです。</w:t>
+      </w:r>
+    </w:p>
+    <w:p>
+      <w:pPr>
+        <w:jc w:val="center"/>
+        <w:rPr>
+          <w:rFonts w:hint="eastAsia"/>
+        </w:rPr>
+      </w:pPr>
+      <w:r>
+        <w:rPr>
+          <w:rFonts w:hint="eastAsia"/>
+          <w:noProof/>
+        </w:rPr>
+        <w:drawing>
+          <wp:inline distT="0" distB="0" distL="0" distR="0">
+            <wp:extent cx="4750279" cy="2010241"/>
+            <wp:effectExtent l="0" t="0" r="0" b="9525"/>
+            <wp:docPr id="1" name="図 1"/>
+            <wp:cNvGraphicFramePr>
+              <a:graphicFrameLocks xmlns:a="http://schemas.openxmlformats.org/drawingml/2006/main" noChangeAspect="1"/>
+            </wp:cNvGraphicFramePr>
+            <a:graphic xmlns:a="http://schemas.openxmlformats.org/drawingml/2006/main">
+              <a:graphicData uri="http://schemas.openxmlformats.org/drawingml/2006/picture">
+                <pic:pic xmlns:pic="http://schemas.openxmlformats.org/drawingml/2006/picture">
+                  <pic:nvPicPr>
+                    <pic:cNvPr id="1" name="バイリニア補間.png"/>
+                    <pic:cNvPicPr/>
+                  </pic:nvPicPr>
+                  <pic:blipFill>
+                    <a:blip r:embed="rId13">
+                      <a:extLst>
+                        <a:ext uri="{28A0092B-C50C-407E-A947-70E740481C1C}">
+                          <a14:useLocalDpi xmlns:a14="http://schemas.microsoft.com/office/drawing/2010/main" val="0"/>
+                        </a:ext>
+                      </a:extLst>
+                    </a:blip>
+                    <a:stretch>
+                      <a:fillRect/>
+                    </a:stretch>
+                  </pic:blipFill>
+                  <pic:spPr>
+                    <a:xfrm>
+                      <a:off x="0" y="0"/>
+                      <a:ext cx="4771802" cy="2019349"/>
+                    </a:xfrm>
+                    <a:prstGeom prst="rect">
+                      <a:avLst/>
+                    </a:prstGeom>
+                  </pic:spPr>
+                </pic:pic>
+              </a:graphicData>
+            </a:graphic>
+          </wp:inline>
+        </w:drawing>
+      </w:r>
+    </w:p>
+    <w:p>
+      <w:r>
+        <w:t>太い枠線で区切られた矩形はテクスチャのピクセルを示しています。細い枠線はフラグメントを示しています。</w:t>
+      </w:r>
+      <w:r>
+        <w:br/>
+      </w:r>
+      <w:r>
+        <w:rPr>
+          <w:rFonts w:hint="eastAsia"/>
+        </w:rPr>
+        <w:t>GL_NEAREST</w:t>
+      </w:r>
+      <w:r>
+        <w:rPr>
+          <w:rFonts w:hint="eastAsia"/>
+        </w:rPr>
+        <w:t>は</w:t>
+      </w:r>
+      <w:r>
+        <w:rPr>
+          <w:rFonts w:hint="eastAsia"/>
+        </w:rPr>
+        <w:t>各</w:t>
+      </w:r>
+      <w:r>
+        <w:rPr>
+          <w:rFonts w:hint="eastAsia"/>
+        </w:rPr>
+        <w:t>フラグメントの中心が指している色だけが使われます。</w:t>
+      </w:r>
+      <w:r>
+        <w:rPr>
+          <w:rFonts w:hint="eastAsia"/>
+        </w:rPr>
+        <w:t>GL_LINEAR</w:t>
+      </w:r>
+      <w:r>
+        <w:rPr>
+          <w:rFonts w:hint="eastAsia"/>
+        </w:rPr>
+        <w:t>は、フラグメントに近い</w:t>
+      </w:r>
+      <w:r>
+        <w:rPr>
+          <w:rFonts w:hint="eastAsia"/>
+        </w:rPr>
+        <w:t>4</w:t>
+      </w:r>
+      <w:r>
+        <w:rPr>
+          <w:rFonts w:hint="eastAsia"/>
+        </w:rPr>
+        <w:t>つのピクセルを選び、</w:t>
+      </w:r>
+      <w:r>
+        <w:rPr>
+          <w:rFonts w:hint="eastAsia"/>
+        </w:rPr>
+        <w:t>それらの</w:t>
+      </w:r>
+      <w:r>
+        <w:rPr>
+          <w:rFonts w:hint="eastAsia"/>
+        </w:rPr>
+        <w:t>ピクセルまでの距離の比で</w:t>
+      </w:r>
+      <w:r>
+        <w:rPr>
+          <w:rFonts w:hint="eastAsia"/>
+        </w:rPr>
+        <w:t>、色を</w:t>
+      </w:r>
+      <w:r>
+        <w:rPr>
+          <w:rFonts w:hint="eastAsia"/>
+        </w:rPr>
+        <w:t>混ぜ合わせます。</w:t>
+      </w:r>
+      <w:r>
         <w:t>2</w:t>
       </w:r>
       <w:r>
-        <w:t>種類のフィルタの使い分けですが、通常は</w:t>
+        <w:t>種類のフィルタの使い分けですが、基本的に</w:t>
+      </w:r>
+      <w:r>
+        <w:t>は</w:t>
       </w:r>
       <w:r>
         <w:rPr>
@@ -16608,13 +17247,19 @@
         <w:rPr>
           <w:rFonts w:hint="eastAsia"/>
         </w:rPr>
-        <w:t>使ってください。そして、どうしても</w:t>
-      </w:r>
-      <w:r>
-        <w:rPr>
-          <w:rFonts w:hint="eastAsia"/>
-        </w:rPr>
-        <w:t>テクスチャの色の境界をはっきりさせたいときだけ</w:t>
+        <w:t>使ってください。そして、</w:t>
+      </w:r>
+      <w:r>
+        <w:rPr>
+          <w:rFonts w:hint="eastAsia"/>
+        </w:rPr>
+        <w:t>GL_LINEAR</w:t>
+      </w:r>
+      <w:r>
+        <w:rPr>
+          <w:rFonts w:hint="eastAsia"/>
+        </w:rPr>
+        <w:t>ではあまり綺麗な表示にならなかったときだけ</w:t>
       </w:r>
       <w:r>
         <w:rPr>
@@ -16626,7 +17271,19 @@
         <w:rPr>
           <w:rFonts w:hint="eastAsia"/>
         </w:rPr>
-        <w:t>を使うといいでしょう。</w:t>
+        <w:t>を試してみる</w:t>
+      </w:r>
+      <w:r>
+        <w:rPr>
+          <w:rFonts w:hint="eastAsia"/>
+        </w:rPr>
+        <w:t>のが</w:t>
+      </w:r>
+      <w:r>
+        <w:rPr>
+          <w:rFonts w:hint="eastAsia"/>
+        </w:rPr>
+        <w:t>いいでしょう。</w:t>
       </w:r>
     </w:p>
     <w:p>
@@ -16748,6 +17405,11 @@
       </w:r>
     </w:p>
     <w:p>
+      <w:pPr>
+        <w:rPr>
+          <w:rFonts w:hint="eastAsia"/>
+        </w:rPr>
+      </w:pPr>
       <w:r>
         <w:t>答えは「テクスチャのパラメータによる」です。試しに、</w:t>
       </w:r>
@@ -16774,19 +17436,6 @@
           <w:rFonts w:hint="eastAsia"/>
         </w:rPr>
         <w:t>家モデルの頂点データを、次のように変更してください。</w:t>
-      </w:r>
-    </w:p>
-    <w:p>
-      <w:pPr>
-        <w:spacing w:after="0" w:line="240" w:lineRule="auto"/>
-        <w:rPr>
-          <w:rFonts w:ascii="Courier New" w:eastAsia="ＭＳ Ｐ明朝" w:hAnsi="Courier New"/>
-          <w:color w:val="000000"/>
-          <w:sz w:val="17"/>
-        </w:rPr>
-      </w:pPr>
-      <w:r>
-        <w:br w:type="page"/>
       </w:r>
     </w:p>
     <w:p>
@@ -17598,7 +18247,7 @@
                     <pic:cNvPicPr/>
                   </pic:nvPicPr>
                   <pic:blipFill>
-                    <a:blip r:embed="rId13">
+                    <a:blip r:embed="rId14">
                       <a:extLst>
                         <a:ext uri="{28A0092B-C50C-407E-A947-70E740481C1C}">
                           <a14:useLocalDpi xmlns:a14="http://schemas.microsoft.com/office/drawing/2010/main" val="0"/>
@@ -17988,7 +18637,7 @@
                     <pic:cNvPicPr/>
                   </pic:nvPicPr>
                   <pic:blipFill>
-                    <a:blip r:embed="rId14">
+                    <a:blip r:embed="rId15">
                       <a:extLst>
                         <a:ext uri="{28A0092B-C50C-407E-A947-70E740481C1C}">
                           <a14:useLocalDpi xmlns:a14="http://schemas.microsoft.com/office/drawing/2010/main" val="0"/>
@@ -18101,7 +18750,7 @@
                     <pic:cNvPicPr/>
                   </pic:nvPicPr>
                   <pic:blipFill>
-                    <a:blip r:embed="rId15">
+                    <a:blip r:embed="rId16">
                       <a:extLst>
                         <a:ext uri="{28A0092B-C50C-407E-A947-70E740481C1C}">
                           <a14:useLocalDpi xmlns:a14="http://schemas.microsoft.com/office/drawing/2010/main" val="0"/>
@@ -18313,6 +18962,9 @@
     <w:p>
       <w:pPr>
         <w:pStyle w:val="af8"/>
+        <w:rPr>
+          <w:rFonts w:hint="eastAsia"/>
+        </w:rPr>
       </w:pPr>
       <w:r>
         <w:rPr>
@@ -18347,7 +18999,47 @@
         <w:t>テクスチャの模様を変更してください。</w:t>
       </w:r>
     </w:p>
-    <w:p/>
+    <w:p>
+      <w:pPr>
+        <w:pStyle w:val="af8"/>
+        <w:rPr>
+          <w:rFonts w:hint="eastAsia"/>
+        </w:rPr>
+      </w:pPr>
+      <w:r>
+        <w:rPr>
+          <w:rFonts w:hint="eastAsia"/>
+          <w:b/>
+        </w:rPr>
+        <w:t>[</w:t>
+      </w:r>
+      <w:r>
+        <w:rPr>
+          <w:rFonts w:hint="eastAsia"/>
+          <w:b/>
+        </w:rPr>
+        <w:t>課題</w:t>
+      </w:r>
+      <w:r>
+        <w:rPr>
+          <w:rFonts w:hint="eastAsia"/>
+          <w:b/>
+        </w:rPr>
+        <w:t>02</w:t>
+      </w:r>
+      <w:r>
+        <w:rPr>
+          <w:b/>
+        </w:rPr>
+        <w:t>]</w:t>
+      </w:r>
+      <w:r>
+        <w:t xml:space="preserve"> </w:t>
+      </w:r>
+      <w:r>
+        <w:t>木と岩の頂点データに、テクスチャ座標を設定してください。</w:t>
+      </w:r>
+    </w:p>
     <w:p>
       <w:pPr>
         <w:pStyle w:val="af8"/>
@@ -18371,45 +19063,6 @@
           <w:rFonts w:hint="eastAsia"/>
           <w:b/>
         </w:rPr>
-        <w:t>02</w:t>
-      </w:r>
-      <w:r>
-        <w:rPr>
-          <w:b/>
-        </w:rPr>
-        <w:t>]</w:t>
-      </w:r>
-      <w:r>
-        <w:t xml:space="preserve"> </w:t>
-      </w:r>
-      <w:r>
-        <w:t>木と岩の頂点データに、テクスチャ座標を設定してください。</w:t>
-      </w:r>
-    </w:p>
-    <w:p/>
-    <w:p>
-      <w:pPr>
-        <w:pStyle w:val="af8"/>
-      </w:pPr>
-      <w:r>
-        <w:rPr>
-          <w:rFonts w:hint="eastAsia"/>
-          <w:b/>
-        </w:rPr>
-        <w:t>[</w:t>
-      </w:r>
-      <w:r>
-        <w:rPr>
-          <w:rFonts w:hint="eastAsia"/>
-          <w:b/>
-        </w:rPr>
-        <w:t>課題</w:t>
-      </w:r>
-      <w:r>
-        <w:rPr>
-          <w:rFonts w:hint="eastAsia"/>
-          <w:b/>
-        </w:rPr>
         <w:t>03]</w:t>
       </w:r>
       <w:r>
@@ -18420,7 +19073,7 @@
       </w:r>
     </w:p>
     <w:sectPr>
-      <w:footerReference w:type="default" r:id="rId16"/>
+      <w:footerReference w:type="default" r:id="rId17"/>
       <w:pgSz w:w="12240" w:h="15840"/>
       <w:pgMar w:top="1440" w:right="1440" w:bottom="1440" w:left="1440" w:header="720" w:footer="720" w:gutter="0"/>
       <w:cols w:space="720"/>
@@ -18498,7 +19151,7 @@
         <w:bCs/>
         <w:noProof/>
       </w:rPr>
-      <w:t>17</w:t>
+      <w:t>6</w:t>
     </w:r>
     <w:r>
       <w:rPr>

--- a/Doc/OpenGL講義 第04回.docx
+++ b/Doc/OpenGL講義 第04回.docx
@@ -3877,13 +3877,7 @@
         <w:t>一部の色成分だけを</w:t>
       </w:r>
       <w:r>
-        <w:t>格納するデータ形式を指定した場合、</w:t>
-      </w:r>
-      <w:r>
-        <w:t>格納されていない色成分</w:t>
-      </w:r>
-      <w:r>
-        <w:t>を読み出した結果は</w:t>
+        <w:t>格納するデータ形式を指定した場合、格納されていない色成分を読み出した結果は</w:t>
       </w:r>
       <w:r>
         <w:rPr>
@@ -4340,13 +4334,7 @@
         <w:rPr>
           <w:rFonts w:hint="eastAsia"/>
         </w:rPr>
-        <w:t>無視されます。</w:t>
-      </w:r>
-      <w:r>
-        <w:rPr>
-          <w:rFonts w:hint="eastAsia"/>
-        </w:rPr>
-        <w:t>例えば</w:t>
+        <w:t>無視されます。例えば</w:t>
       </w:r>
       <w:r>
         <w:rPr>
@@ -4424,13 +4412,7 @@
         <w:rPr>
           <w:rFonts w:hint="eastAsia"/>
         </w:rPr>
-        <w:t>は</w:t>
-      </w:r>
-      <w:r>
-        <w:rPr>
-          <w:rFonts w:hint="eastAsia"/>
-        </w:rPr>
-        <w:t>無視され、</w:t>
+        <w:t>は無視され、</w:t>
       </w:r>
       <w:r>
         <w:rPr>
@@ -4445,13 +4427,7 @@
         <w:rPr>
           <w:rFonts w:hint="eastAsia"/>
         </w:rPr>
-        <w:t>だけが使われます</w:t>
-      </w:r>
-      <w:r>
-        <w:rPr>
-          <w:rFonts w:hint="eastAsia"/>
-        </w:rPr>
-        <w:t>。</w:t>
+        <w:t>だけが使われます。</w:t>
       </w:r>
       <w:r>
         <w:br/>
@@ -4481,13 +4457,7 @@
         <w:rPr>
           <w:rFonts w:hint="eastAsia"/>
         </w:rPr>
-        <w:t>にない色成分を含んでいる場合、</w:t>
-      </w:r>
-      <w:r>
-        <w:rPr>
-          <w:rFonts w:hint="eastAsia"/>
-        </w:rPr>
-        <w:t>その色</w:t>
+        <w:t>にない色成分を含んでいる場合、その色</w:t>
       </w:r>
       <w:r>
         <w:t>成分</w:t>
@@ -4894,8 +4864,6 @@
         </w:rPr>
         <w:t>た値</w:t>
       </w:r>
-      <w:bookmarkStart w:id="0" w:name="_GoBack"/>
-      <w:bookmarkEnd w:id="0"/>
       <w:r>
         <w:rPr>
           <w:rFonts w:hint="eastAsia"/>
@@ -5073,19 +5041,7 @@
         <w:rPr>
           <w:rFonts w:hint="eastAsia"/>
         </w:rPr>
-        <w:t>を指定し</w:t>
-      </w:r>
-      <w:r>
-        <w:rPr>
-          <w:rFonts w:hint="eastAsia"/>
-        </w:rPr>
-        <w:t>、</w:t>
-      </w:r>
-      <w:r>
-        <w:rPr>
-          <w:rFonts w:hint="eastAsia"/>
-        </w:rPr>
-        <w:t>ています。</w:t>
+        <w:t>を指定し、ています。</w:t>
       </w:r>
       <w:r>
         <w:rPr>
@@ -5455,11 +5411,6 @@
       </w:r>
     </w:p>
     <w:p>
-      <w:pPr>
-        <w:rPr>
-          <w:rFonts w:hint="eastAsia"/>
-        </w:rPr>
-      </w:pPr>
       <w:r>
         <w:rPr>
           <w:rFonts w:hint="eastAsia"/>
@@ -8716,8 +8667,14 @@
         <w:t>(meshList[2].mode,</w:t>
       </w:r>
       <w:r>
-        <w:br/>
-        <w:t xml:space="preserve">       meshList[2].count,</w:t>
+        <w:t xml:space="preserve"> </w:t>
+      </w:r>
+      <w:r>
+        <w:t>meshList[2].count,</w:t>
+      </w:r>
+      <w:r>
+        <w:br/>
+        <w:t xml:space="preserve">       </w:t>
       </w:r>
       <w:r>
         <w:rPr>
@@ -8726,7 +8683,19 @@
         <w:t>GL_UNSIGNED_SHORT</w:t>
       </w:r>
       <w:r>
-        <w:t>,meshList[2].indices,meshList[2].baseVertex);</w:t>
+        <w:t>,</w:t>
+      </w:r>
+      <w:r>
+        <w:t xml:space="preserve"> </w:t>
+      </w:r>
+      <w:r>
+        <w:t>meshList[2].indices,</w:t>
+      </w:r>
+      <w:r>
+        <w:t xml:space="preserve"> </w:t>
+      </w:r>
+      <w:r>
+        <w:t>meshList[2].baseVertex);</w:t>
       </w:r>
       <w:r>
         <w:br/>
@@ -16110,6 +16079,8 @@
       <w:pPr>
         <w:pStyle w:val="2"/>
       </w:pPr>
+      <w:bookmarkStart w:id="0" w:name="_GoBack"/>
+      <w:bookmarkEnd w:id="0"/>
       <w:r>
         <w:t>テクスチャの割り当てを解除する</w:t>
       </w:r>
@@ -16263,8 +16234,14 @@
         <w:t>(meshList[2].mode,</w:t>
       </w:r>
       <w:r>
-        <w:br/>
-        <w:t xml:space="preserve">       meshList[2].count,</w:t>
+        <w:t xml:space="preserve"> </w:t>
+      </w:r>
+      <w:r>
+        <w:t>meshList[2].count,</w:t>
+      </w:r>
+      <w:r>
+        <w:br/>
+        <w:t xml:space="preserve">       </w:t>
       </w:r>
       <w:r>
         <w:rPr>
@@ -16273,7 +16250,19 @@
         <w:t>GL_UNSIGNED_SHORT</w:t>
       </w:r>
       <w:r>
-        <w:t>,meshList[2].indices,meshList[2].baseVertex);</w:t>
+        <w:t>,</w:t>
+      </w:r>
+      <w:r>
+        <w:t xml:space="preserve"> </w:t>
+      </w:r>
+      <w:r>
+        <w:t>meshList[2].indices,</w:t>
+      </w:r>
+      <w:r>
+        <w:t xml:space="preserve"> </w:t>
+      </w:r>
+      <w:r>
+        <w:t>meshList[2].baseVertex);</w:t>
       </w:r>
       <w:r>
         <w:br/>
@@ -17079,9 +17068,6 @@
     <w:p>
       <w:pPr>
         <w:jc w:val="center"/>
-        <w:rPr>
-          <w:rFonts w:hint="eastAsia"/>
-        </w:rPr>
       </w:pPr>
       <w:r>
         <w:rPr>
@@ -17405,11 +17391,6 @@
       </w:r>
     </w:p>
     <w:p>
-      <w:pPr>
-        <w:rPr>
-          <w:rFonts w:hint="eastAsia"/>
-        </w:rPr>
-      </w:pPr>
       <w:r>
         <w:t>答えは「テクスチャのパラメータによる」です。試しに、</w:t>
       </w:r>
@@ -18962,9 +18943,6 @@
     <w:p>
       <w:pPr>
         <w:pStyle w:val="af8"/>
-        <w:rPr>
-          <w:rFonts w:hint="eastAsia"/>
-        </w:rPr>
       </w:pPr>
       <w:r>
         <w:rPr>
@@ -19002,9 +18980,6 @@
     <w:p>
       <w:pPr>
         <w:pStyle w:val="af8"/>
-        <w:rPr>
-          <w:rFonts w:hint="eastAsia"/>
-        </w:rPr>
       </w:pPr>
       <w:r>
         <w:rPr>
@@ -19151,7 +19126,7 @@
         <w:bCs/>
         <w:noProof/>
       </w:rPr>
-      <w:t>6</w:t>
+      <w:t>18</w:t>
     </w:r>
     <w:r>
       <w:rPr>

--- a/Doc/OpenGL講義 第04回.docx
+++ b/Doc/OpenGL講義 第04回.docx
@@ -7439,9 +7439,26 @@
     </w:p>
     <w:p>
       <w:pPr>
+        <w:spacing w:after="0" w:line="240" w:lineRule="auto"/>
+        <w:rPr>
+          <w:rFonts w:ascii="Calibri Light" w:hAnsi="Calibri Light" w:cs="Times New Roman"/>
+          <w:b/>
+          <w:bCs/>
+          <w:color w:val="000000"/>
+          <w:sz w:val="28"/>
+          <w:szCs w:val="28"/>
+        </w:rPr>
+      </w:pPr>
+      <w:r>
+        <w:br w:type="page"/>
+      </w:r>
+    </w:p>
+    <w:p>
+      <w:pPr>
         <w:pStyle w:val="2"/>
       </w:pPr>
       <w:r>
+        <w:lastRenderedPageBreak/>
         <w:t>画像データからテクスチャを作成する</w:t>
       </w:r>
     </w:p>
@@ -8059,7 +8076,6 @@
           <w:b/>
           <w:color w:val="FF0000"/>
         </w:rPr>
-        <w:lastRenderedPageBreak/>
         <w:t>+</w:t>
       </w:r>
       <w:r>
@@ -8444,6 +8460,7 @@
           <w:rFonts w:hint="eastAsia"/>
           <w:noProof/>
         </w:rPr>
+        <w:lastRenderedPageBreak/>
         <w:drawing>
           <wp:inline distT="0" distB="0" distL="0" distR="0">
             <wp:extent cx="1200912" cy="1200912"/>
@@ -8667,10 +8684,7 @@
         <w:t>(meshList[2].mode,</w:t>
       </w:r>
       <w:r>
-        <w:t xml:space="preserve"> </w:t>
-      </w:r>
-      <w:r>
-        <w:t>meshList[2].count,</w:t>
+        <w:t xml:space="preserve"> meshList[2].count,</w:t>
       </w:r>
       <w:r>
         <w:br/>
@@ -16079,8 +16093,6 @@
       <w:pPr>
         <w:pStyle w:val="2"/>
       </w:pPr>
-      <w:bookmarkStart w:id="0" w:name="_GoBack"/>
-      <w:bookmarkEnd w:id="0"/>
       <w:r>
         <w:t>テクスチャの割り当てを解除する</w:t>
       </w:r>
@@ -16234,10 +16246,7 @@
         <w:t>(meshList[2].mode,</w:t>
       </w:r>
       <w:r>
-        <w:t xml:space="preserve"> </w:t>
-      </w:r>
-      <w:r>
-        <w:t>meshList[2].count,</w:t>
+        <w:t xml:space="preserve"> meshList[2].count,</w:t>
       </w:r>
       <w:r>
         <w:br/>
@@ -18646,6 +18655,8 @@
       </w:r>
     </w:p>
     <w:p>
+      <w:bookmarkStart w:id="0" w:name="_GoBack"/>
+      <w:bookmarkEnd w:id="0"/>
       <w:r>
         <w:rPr>
           <w:rFonts w:hint="eastAsia"/>
@@ -19126,7 +19137,7 @@
         <w:bCs/>
         <w:noProof/>
       </w:rPr>
-      <w:t>18</w:t>
+      <w:t>23</w:t>
     </w:r>
     <w:r>
       <w:rPr>
@@ -19174,7 +19185,7 @@
         <w:bCs/>
         <w:noProof/>
       </w:rPr>
-      <w:t>22</w:t>
+      <w:t>23</w:t>
     </w:r>
     <w:r>
       <w:rPr>

--- a/Doc/OpenGL講義 第04回.docx
+++ b/Doc/OpenGL講義 第04回.docx
@@ -17875,7 +17875,18 @@
         <w:t>}, {0.4f, 0.3f, 0.2f, 1.0f}, { 2</w:t>
       </w:r>
       <w:r>
-        <w:t>.0f, 0.0f } },</w:t>
+        <w:t>.0f,</w:t>
+      </w:r>
+      <w:r>
+        <w:rPr>
+          <w:rFonts w:hint="eastAsia"/>
+        </w:rPr>
+        <w:t>-2</w:t>
+      </w:r>
+      <w:bookmarkStart w:id="0" w:name="_GoBack"/>
+      <w:bookmarkEnd w:id="0"/>
+      <w:r>
+        <w:t>.0f } },</w:t>
       </w:r>
       <w:r>
         <w:br/>
@@ -18655,8 +18666,6 @@
       </w:r>
     </w:p>
     <w:p>
-      <w:bookmarkStart w:id="0" w:name="_GoBack"/>
-      <w:bookmarkEnd w:id="0"/>
       <w:r>
         <w:rPr>
           <w:rFonts w:hint="eastAsia"/>
@@ -19137,7 +19146,7 @@
         <w:bCs/>
         <w:noProof/>
       </w:rPr>
-      <w:t>23</w:t>
+      <w:t>22</w:t>
     </w:r>
     <w:r>
       <w:rPr>

--- a/Doc/OpenGL講義 第04回.docx
+++ b/Doc/OpenGL講義 第04回.docx
@@ -11146,6 +11146,30 @@
         <w:t>vbo</w:t>
       </w:r>
       <w:r>
+        <w:t>,</w:t>
+      </w:r>
+      <w:r>
+        <w:rPr>
+          <w:color w:val="808080"/>
+        </w:rPr>
+        <w:t xml:space="preserve"> </w:t>
+      </w:r>
+      <w:r>
+        <w:rPr>
+          <w:color w:val="2B91AF"/>
+        </w:rPr>
+        <w:t>GLuint</w:t>
+      </w:r>
+      <w:r>
+        <w:t xml:space="preserve"> </w:t>
+      </w:r>
+      <w:r>
+        <w:rPr>
+          <w:color w:val="808080"/>
+        </w:rPr>
+        <w:t>ibo</w:t>
+      </w:r>
+      <w:r>
         <w:t>)</w:t>
       </w:r>
       <w:r>
@@ -11280,6 +11304,58 @@
         <w:rPr>
           <w:color w:val="6F008A"/>
         </w:rPr>
+        <w:t>glBindBuffer</w:t>
+      </w:r>
+      <w:r>
+        <w:t>(</w:t>
+      </w:r>
+      <w:r>
+        <w:rPr>
+          <w:color w:val="6F008A"/>
+        </w:rPr>
+        <w:t>GL_</w:t>
+      </w:r>
+      <w:r>
+        <w:rPr>
+          <w:color w:val="6F008A"/>
+        </w:rPr>
+        <w:t>ELEMENT_</w:t>
+      </w:r>
+      <w:r>
+        <w:rPr>
+          <w:color w:val="6F008A"/>
+        </w:rPr>
+        <w:t>ARRAY_BUFFER</w:t>
+      </w:r>
+      <w:r>
+        <w:t xml:space="preserve">, </w:t>
+      </w:r>
+      <w:r>
+        <w:rPr>
+          <w:color w:val="808080"/>
+        </w:rPr>
+        <w:t>ibo</w:t>
+      </w:r>
+      <w:r>
+        <w:t>);</w:t>
+      </w:r>
+      <w:r>
+        <w:br/>
+      </w:r>
+      <w:r>
+        <w:rPr>
+          <w:b/>
+          <w:color w:val="FF0000"/>
+        </w:rPr>
+        <w:t xml:space="preserve"> </w:t>
+      </w:r>
+      <w:r>
+        <w:t xml:space="preserve">  </w:t>
+      </w:r>
+      <w:r>
+        <w:rPr>
+          <w:color w:val="6F008A"/>
+        </w:rPr>
         <w:t>glEnableVertexAttribArray</w:t>
       </w:r>
       <w:r>
@@ -11787,6 +11863,30 @@
       <w:r>
         <w:br/>
       </w:r>
+      <w:r>
+        <w:rPr>
+          <w:b/>
+          <w:color w:val="FF0000"/>
+        </w:rPr>
+        <w:t xml:space="preserve"> </w:t>
+      </w:r>
+      <w:r>
+        <w:t xml:space="preserve">  </w:t>
+      </w:r>
+      <w:r>
+        <w:rPr>
+          <w:color w:val="6F008A"/>
+        </w:rPr>
+        <w:t>glDeleteBuffers</w:t>
+      </w:r>
+      <w:r>
+        <w:t>(1, &amp;ibo);</w:t>
+      </w:r>
+      <w:r>
+        <w:br/>
+      </w:r>
+      <w:bookmarkStart w:id="0" w:name="_GoBack"/>
+      <w:bookmarkEnd w:id="0"/>
       <w:r>
         <w:rPr>
           <w:b/>
@@ -17883,8 +17983,6 @@
         </w:rPr>
         <w:t>-2</w:t>
       </w:r>
-      <w:bookmarkStart w:id="0" w:name="_GoBack"/>
-      <w:bookmarkEnd w:id="0"/>
       <w:r>
         <w:t>.0f } },</w:t>
       </w:r>
@@ -19146,7 +19244,7 @@
         <w:bCs/>
         <w:noProof/>
       </w:rPr>
-      <w:t>22</w:t>
+      <w:t>15</w:t>
     </w:r>
     <w:r>
       <w:rPr>

--- a/Doc/OpenGL講義 第04回.docx
+++ b/Doc/OpenGL講義 第04回.docx
@@ -2852,7 +2852,15 @@
         <w:rPr>
           <w:rFonts w:hint="eastAsia"/>
         </w:rPr>
-        <w:t>バインディング・ポイント</w:t>
+        <w:t>バインディン</w:t>
+      </w:r>
+      <w:bookmarkStart w:id="0" w:name="_GoBack"/>
+      <w:bookmarkEnd w:id="0"/>
+      <w:r>
+        <w:rPr>
+          <w:rFonts w:hint="eastAsia"/>
+        </w:rPr>
+        <w:t>グ・ポイント</w:t>
       </w:r>
       <w:r>
         <w:rPr>
@@ -5041,7 +5049,118 @@
         <w:rPr>
           <w:rFonts w:hint="eastAsia"/>
         </w:rPr>
-        <w:t>を指定し、ています。</w:t>
+        <w:t>、</w:t>
+      </w:r>
+      <w:r>
+        <w:rPr>
+          <w:rFonts w:hint="eastAsia"/>
+        </w:rPr>
+        <w:t>t</w:t>
+      </w:r>
+      <w:r>
+        <w:t>ype</w:t>
+      </w:r>
+      <w:r>
+        <w:t>には</w:t>
+      </w:r>
+      <w:r>
+        <w:rPr>
+          <w:rFonts w:hint="eastAsia"/>
+        </w:rPr>
+        <w:t>UNSIGNED_BYTE</w:t>
+      </w:r>
+      <w:r>
+        <w:rPr>
+          <w:rFonts w:hint="eastAsia"/>
+        </w:rPr>
+        <w:t>を指定し</w:t>
+      </w:r>
+      <w:r>
+        <w:rPr>
+          <w:rFonts w:hint="eastAsia"/>
+        </w:rPr>
+        <w:t>ています。</w:t>
+      </w:r>
+      <w:r>
+        <w:t>また、</w:t>
+      </w:r>
+      <w:r>
+        <w:rPr>
+          <w:rFonts w:hint="eastAsia"/>
+        </w:rPr>
+        <w:t>この形式は、全ての要素が下位ビットから</w:t>
+      </w:r>
+      <w:r>
+        <w:rPr>
+          <w:rFonts w:hint="eastAsia"/>
+        </w:rPr>
+        <w:t>R,G,B,A</w:t>
+      </w:r>
+      <w:r>
+        <w:rPr>
+          <w:rFonts w:hint="eastAsia"/>
+        </w:rPr>
+        <w:t>の順番で読み出されます。</w:t>
+      </w:r>
+      <w:r>
+        <w:t>GL_BGRA</w:t>
+      </w:r>
+      <w:r>
+        <w:t>を使うと、</w:t>
+      </w:r>
+      <w:r>
+        <w:rPr>
+          <w:rFonts w:hint="eastAsia"/>
+        </w:rPr>
+        <w:t>R</w:t>
+      </w:r>
+      <w:r>
+        <w:rPr>
+          <w:rFonts w:hint="eastAsia"/>
+        </w:rPr>
+        <w:t>と</w:t>
+      </w:r>
+      <w:r>
+        <w:rPr>
+          <w:rFonts w:hint="eastAsia"/>
+        </w:rPr>
+        <w:t>B</w:t>
+      </w:r>
+      <w:r>
+        <w:rPr>
+          <w:rFonts w:hint="eastAsia"/>
+        </w:rPr>
+        <w:t>の順序が逆になるわけです。</w:t>
+      </w:r>
+      <w:r>
+        <w:rPr>
+          <w:rFonts w:hint="eastAsia"/>
+        </w:rPr>
+        <w:t>internalFormat</w:t>
+      </w:r>
+      <w:r>
+        <w:rPr>
+          <w:rFonts w:hint="eastAsia"/>
+        </w:rPr>
+        <w:t>は</w:t>
+      </w:r>
+      <w:r>
+        <w:rPr>
+          <w:rFonts w:hint="eastAsia"/>
+        </w:rPr>
+        <w:t>CPU</w:t>
+      </w:r>
+      <w:r>
+        <w:rPr>
+          <w:rFonts w:hint="eastAsia"/>
+        </w:rPr>
+        <w:t>メモリの形式</w:t>
+      </w:r>
+      <w:r>
+        <w:rPr>
+          <w:rFonts w:hint="eastAsia"/>
+        </w:rPr>
+        <w:t>と一致する</w:t>
       </w:r>
       <w:r>
         <w:rPr>
@@ -5053,46 +5172,40 @@
         <w:t>A8</w:t>
       </w:r>
       <w:r>
-        <w:t>を選択しています</w:t>
-      </w:r>
-      <w:r>
-        <w:t>。また、</w:t>
-      </w:r>
-      <w:r>
-        <w:rPr>
-          <w:rFonts w:hint="eastAsia"/>
-        </w:rPr>
-        <w:t>この形式は、全ての要素が下位ビットから</w:t>
-      </w:r>
-      <w:r>
-        <w:rPr>
-          <w:rFonts w:hint="eastAsia"/>
-        </w:rPr>
-        <w:t>R,G,B,A</w:t>
-      </w:r>
-      <w:r>
-        <w:rPr>
-          <w:rFonts w:hint="eastAsia"/>
-        </w:rPr>
-        <w:t>の順番で読み出されます。</w:t>
-      </w:r>
-      <w:r>
-        <w:rPr>
-          <w:rFonts w:hint="eastAsia"/>
-        </w:rPr>
-        <w:t>「</w:t>
-      </w:r>
-      <w:r>
-        <w:rPr>
-          <w:rFonts w:hint="eastAsia"/>
-        </w:rPr>
-        <w:t>データ形式</w:t>
-      </w:r>
-      <w:r>
-        <w:rPr>
-          <w:rFonts w:hint="eastAsia"/>
-        </w:rPr>
-        <w:t>」</w:t>
+        <w:t>を選択しています。</w:t>
+      </w:r>
+      <w:r>
+        <w:rPr>
+          <w:rFonts w:hint="eastAsia"/>
+        </w:rPr>
+        <w:t>C</w:t>
+      </w:r>
+      <w:r>
+        <w:t>PU</w:t>
+      </w:r>
+      <w:r>
+        <w:t>メモリと</w:t>
+      </w:r>
+      <w:r>
+        <w:rPr>
+          <w:rFonts w:hint="eastAsia"/>
+        </w:rPr>
+        <w:t>GPU</w:t>
+      </w:r>
+      <w:r>
+        <w:rPr>
+          <w:rFonts w:hint="eastAsia"/>
+        </w:rPr>
+        <w:t>メモリの形式を合わせておくと、データ形式を変換しなくて済むため転送が速く終わります。特に理由がなければ、形式は揃えておくといいでしょう。なお、</w:t>
+      </w:r>
+      <w:r>
+        <w:rPr>
+          <w:rFonts w:hint="eastAsia"/>
+        </w:rPr>
+        <w:t>f</w:t>
+      </w:r>
+      <w:r>
+        <w:t>ormat</w:t>
       </w:r>
       <w:r>
         <w:rPr>
@@ -5104,19 +5217,22 @@
         <w:rPr>
           <w:rFonts w:hint="eastAsia"/>
         </w:rPr>
-        <w:t>「</w:t>
-      </w:r>
-      <w:r>
-        <w:rPr>
-          <w:rFonts w:hint="eastAsia"/>
-        </w:rPr>
-        <w:t>読み出し形式</w:t>
-      </w:r>
-      <w:r>
-        <w:rPr>
-          <w:rFonts w:hint="eastAsia"/>
-        </w:rPr>
-        <w:t>」のパラメータに</w:t>
+        <w:t>i</w:t>
+      </w:r>
+      <w:r>
+        <w:t>nternalFormt</w:t>
+      </w:r>
+      <w:r>
+        <w:rPr>
+          <w:rFonts w:hint="eastAsia"/>
+        </w:rPr>
+        <w:t>に指定できる値</w:t>
+      </w:r>
+      <w:r>
+        <w:rPr>
+          <w:rFonts w:hint="eastAsia"/>
+        </w:rPr>
+        <w:t>に</w:t>
       </w:r>
       <w:r>
         <w:rPr>
@@ -5142,6 +5258,7 @@
         <w:rPr>
           <w:rFonts w:hint="eastAsia"/>
         </w:rPr>
+        <w:lastRenderedPageBreak/>
         <w:t>さて、</w:t>
       </w:r>
       <w:r>
@@ -5286,11 +5403,7 @@
         <w:t>(</w:t>
       </w:r>
       <w:r>
-        <w:t>えす</w:t>
-      </w:r>
-      <w:r>
-        <w:lastRenderedPageBreak/>
-        <w:t>てぃーでぃー・へっくす</w:t>
+        <w:t>えすてぃーでぃー・へっくす</w:t>
       </w:r>
       <w:r>
         <w:t>)</w:t>
@@ -6300,6 +6413,7 @@
           <w:b/>
           <w:i/>
         </w:rPr>
+        <w:lastRenderedPageBreak/>
         <w:t>GL_TEXTURE_MIN_FILTER</w:t>
       </w:r>
       <w:r>
@@ -6334,6 +6448,51 @@
       </w:r>
       <w:r>
         <w:t>です</w:t>
+      </w:r>
+      <w:r>
+        <w:rPr>
+          <w:rFonts w:hint="eastAsia"/>
+        </w:rPr>
+        <w:t>(</w:t>
+      </w:r>
+      <w:r>
+        <w:t>min</w:t>
+      </w:r>
+      <w:r>
+        <w:t>は</w:t>
+      </w:r>
+      <w:r>
+        <w:rPr>
+          <w:rFonts w:hint="eastAsia"/>
+        </w:rPr>
+        <w:t>「</w:t>
+      </w:r>
+      <w:r>
+        <w:rPr>
+          <w:rFonts w:hint="eastAsia"/>
+        </w:rPr>
+        <w:t>minify(</w:t>
+      </w:r>
+      <w:r>
+        <w:t>小さくする</w:t>
+      </w:r>
+      <w:r>
+        <w:rPr>
+          <w:rFonts w:hint="eastAsia"/>
+        </w:rPr>
+        <w:t>)</w:t>
+      </w:r>
+      <w:r>
+        <w:rPr>
+          <w:rFonts w:hint="eastAsia"/>
+        </w:rPr>
+        <w:t>」の略です</w:t>
+      </w:r>
+      <w:r>
+        <w:rPr>
+          <w:rFonts w:hint="eastAsia"/>
+        </w:rPr>
+        <w:t>)</w:t>
       </w:r>
       <w:r>
         <w:t>。</w:t>
@@ -6363,7 +6522,6 @@
           <w:rFonts w:hint="eastAsia"/>
           <w:i/>
         </w:rPr>
-        <w:lastRenderedPageBreak/>
         <w:t>GL_NEAREST</w:t>
       </w:r>
       <w:r>
@@ -6820,7 +6978,28 @@
         <w:t>で</w:t>
       </w:r>
       <w:r>
-        <w:t>す。</w:t>
+        <w:t>す</w:t>
+      </w:r>
+      <w:r>
+        <w:rPr>
+          <w:rFonts w:hint="eastAsia"/>
+        </w:rPr>
+        <w:t>(</w:t>
+      </w:r>
+      <w:r>
+        <w:t>mag</w:t>
+      </w:r>
+      <w:r>
+        <w:t>は「」</w:t>
+      </w:r>
+      <w:r>
+        <w:rPr>
+          <w:rFonts w:hint="eastAsia"/>
+        </w:rPr>
+        <w:t>)</w:t>
+      </w:r>
+      <w:r>
+        <w:t>。</w:t>
       </w:r>
       <w:r>
         <w:rPr>
@@ -7131,6 +7310,7 @@
         <w:rPr>
           <w:i/>
         </w:rPr>
+        <w:lastRenderedPageBreak/>
         <w:t>GL_CLAMP_TO_BORDER</w:t>
       </w:r>
       <w:r>
@@ -7187,7 +7367,6 @@
         <w:rPr>
           <w:i/>
         </w:rPr>
-        <w:lastRenderedPageBreak/>
         <w:t>GL_REPEAT</w:t>
       </w:r>
       <w:r>
@@ -11885,8 +12064,6 @@
       <w:r>
         <w:br/>
       </w:r>
-      <w:bookmarkStart w:id="0" w:name="_GoBack"/>
-      <w:bookmarkEnd w:id="0"/>
       <w:r>
         <w:rPr>
           <w:b/>
@@ -19244,7 +19421,7 @@
         <w:bCs/>
         <w:noProof/>
       </w:rPr>
-      <w:t>15</w:t>
+      <w:t>4</w:t>
     </w:r>
     <w:r>
       <w:rPr>

--- a/Doc/OpenGL講義 第04回.docx
+++ b/Doc/OpenGL講義 第04回.docx
@@ -2852,15 +2852,7 @@
         <w:rPr>
           <w:rFonts w:hint="eastAsia"/>
         </w:rPr>
-        <w:t>バインディン</w:t>
-      </w:r>
-      <w:bookmarkStart w:id="0" w:name="_GoBack"/>
-      <w:bookmarkEnd w:id="0"/>
-      <w:r>
-        <w:rPr>
-          <w:rFonts w:hint="eastAsia"/>
-        </w:rPr>
-        <w:t>グ・ポイント</w:t>
+        <w:t>バインディング・ポイント</w:t>
       </w:r>
       <w:r>
         <w:rPr>
@@ -5103,16 +5095,79 @@
         <w:t>の順番で読み出されます。</w:t>
       </w:r>
       <w:r>
+        <w:rPr>
+          <w:rFonts w:hint="eastAsia"/>
+        </w:rPr>
+        <w:t>format</w:t>
+      </w:r>
+      <w:r>
+        <w:rPr>
+          <w:rFonts w:hint="eastAsia"/>
+        </w:rPr>
+        <w:t>に</w:t>
+      </w:r>
+      <w:r>
         <w:t>GL_BGRA</w:t>
       </w:r>
       <w:r>
-        <w:t>を使うと、</w:t>
-      </w:r>
-      <w:r>
-        <w:rPr>
-          <w:rFonts w:hint="eastAsia"/>
-        </w:rPr>
-        <w:t>R</w:t>
+        <w:t>を</w:t>
+      </w:r>
+      <w:r>
+        <w:t>指定する</w:t>
+      </w:r>
+      <w:r>
+        <w:t>と、</w:t>
+      </w:r>
+      <w:r>
+        <w:t>B,G,R,A</w:t>
+      </w:r>
+      <w:r>
+        <w:rPr>
+          <w:rFonts w:hint="eastAsia"/>
+        </w:rPr>
+        <w:t>の順序</w:t>
+      </w:r>
+      <w:r>
+        <w:rPr>
+          <w:rFonts w:hint="eastAsia"/>
+        </w:rPr>
+        <w:t>になりま</w:t>
+      </w:r>
+      <w:r>
+        <w:rPr>
+          <w:rFonts w:hint="eastAsia"/>
+        </w:rPr>
+        <w:t>す。</w:t>
+      </w:r>
+      <w:r>
+        <w:rPr>
+          <w:rFonts w:hint="eastAsia"/>
+        </w:rPr>
+        <w:t>internalFormat</w:t>
+      </w:r>
+      <w:r>
+        <w:rPr>
+          <w:rFonts w:hint="eastAsia"/>
+        </w:rPr>
+        <w:t>は</w:t>
+      </w:r>
+      <w:r>
+        <w:rPr>
+          <w:rFonts w:hint="eastAsia"/>
+        </w:rPr>
+        <w:t>、</w:t>
+      </w:r>
+      <w:r>
+        <w:rPr>
+          <w:rFonts w:hint="eastAsia"/>
+        </w:rPr>
+        <w:t>CPU</w:t>
+      </w:r>
+      <w:r>
+        <w:rPr>
+          <w:rFonts w:hint="eastAsia"/>
+        </w:rPr>
+        <w:t>メモリの形式</w:t>
       </w:r>
       <w:r>
         <w:rPr>
@@ -5124,43 +5179,7 @@
         <w:rPr>
           <w:rFonts w:hint="eastAsia"/>
         </w:rPr>
-        <w:t>B</w:t>
-      </w:r>
-      <w:r>
-        <w:rPr>
-          <w:rFonts w:hint="eastAsia"/>
-        </w:rPr>
-        <w:t>の順序が逆になるわけです。</w:t>
-      </w:r>
-      <w:r>
-        <w:rPr>
-          <w:rFonts w:hint="eastAsia"/>
-        </w:rPr>
-        <w:t>internalFormat</w:t>
-      </w:r>
-      <w:r>
-        <w:rPr>
-          <w:rFonts w:hint="eastAsia"/>
-        </w:rPr>
-        <w:t>は</w:t>
-      </w:r>
-      <w:r>
-        <w:rPr>
-          <w:rFonts w:hint="eastAsia"/>
-        </w:rPr>
-        <w:t>CPU</w:t>
-      </w:r>
-      <w:r>
-        <w:rPr>
-          <w:rFonts w:hint="eastAsia"/>
-        </w:rPr>
-        <w:t>メモリの形式</w:t>
-      </w:r>
-      <w:r>
-        <w:rPr>
-          <w:rFonts w:hint="eastAsia"/>
-        </w:rPr>
-        <w:t>と一致する</w:t>
+        <w:t>一致させたかったので</w:t>
       </w:r>
       <w:r>
         <w:rPr>
@@ -5172,7 +5191,13 @@
         <w:t>A8</w:t>
       </w:r>
       <w:r>
-        <w:t>を選択しています。</w:t>
+        <w:t>を選択し</w:t>
+      </w:r>
+      <w:r>
+        <w:t>ました</w:t>
+      </w:r>
+      <w:r>
+        <w:t>。</w:t>
       </w:r>
       <w:r>
         <w:rPr>
@@ -7207,7 +7232,67 @@
         <w:t>以上のテクスチャ座標が指定された場合の</w:t>
       </w:r>
       <w:r>
-        <w:t>、横及び縦方向の座標の扱い方です。それぞれ、次の</w:t>
+        <w:t>、横及び縦方向の座標の扱い方です</w:t>
+      </w:r>
+      <w:r>
+        <w:t>(OpenGL</w:t>
+      </w:r>
+      <w:r>
+        <w:t>ではテクスチャ座標系の軸を表すのに</w:t>
+      </w:r>
+      <w:r>
+        <w:rPr>
+          <w:rFonts w:hint="eastAsia"/>
+        </w:rPr>
+        <w:t>X</w:t>
+      </w:r>
+      <w:r>
+        <w:rPr>
+          <w:rFonts w:hint="eastAsia"/>
+        </w:rPr>
+        <w:t>と</w:t>
+      </w:r>
+      <w:r>
+        <w:rPr>
+          <w:rFonts w:hint="eastAsia"/>
+        </w:rPr>
+        <w:t>Y</w:t>
+      </w:r>
+      <w:r>
+        <w:rPr>
+          <w:rFonts w:hint="eastAsia"/>
+        </w:rPr>
+        <w:t>ではなく</w:t>
+      </w:r>
+      <w:r>
+        <w:rPr>
+          <w:rFonts w:hint="eastAsia"/>
+        </w:rPr>
+        <w:t>S</w:t>
+      </w:r>
+      <w:r>
+        <w:rPr>
+          <w:rFonts w:hint="eastAsia"/>
+        </w:rPr>
+        <w:t>と</w:t>
+      </w:r>
+      <w:r>
+        <w:rPr>
+          <w:rFonts w:hint="eastAsia"/>
+        </w:rPr>
+        <w:t>T</w:t>
+      </w:r>
+      <w:r>
+        <w:rPr>
+          <w:rFonts w:hint="eastAsia"/>
+        </w:rPr>
+        <w:t>を使います</w:t>
+      </w:r>
+      <w:r>
+        <w:t>)</w:t>
+      </w:r>
+      <w:r>
+        <w:t>。それぞれ、次の</w:t>
       </w:r>
       <w:r>
         <w:rPr>
@@ -7230,6 +7315,7 @@
         <w:rPr>
           <w:i/>
         </w:rPr>
+        <w:lastRenderedPageBreak/>
         <w:t>GL_CLAMP_TO_EDGE</w:t>
       </w:r>
       <w:r>
@@ -7310,7 +7396,6 @@
         <w:rPr>
           <w:i/>
         </w:rPr>
-        <w:lastRenderedPageBreak/>
         <w:t>GL_CLAMP_TO_BORDER</w:t>
       </w:r>
       <w:r>
@@ -9251,19 +9336,49 @@
         <w:rPr>
           <w:rFonts w:hint="eastAsia"/>
         </w:rPr>
-        <w:t>座標」と呼ばれることもあります。</w:t>
-      </w:r>
-      <w:r>
-        <w:rPr>
-          <w:rFonts w:hint="eastAsia"/>
-        </w:rPr>
-        <w:t>もっとも、データとしては</w:t>
+        <w:t>座標」と呼ばれることもあります。とはいえ、</w:t>
+      </w:r>
+      <w:r>
+        <w:rPr>
+          <w:rFonts w:hint="eastAsia"/>
+        </w:rPr>
+        <w:t>U=S=X, V=T=Y</w:t>
+      </w:r>
+      <w:r>
+        <w:rPr>
+          <w:rFonts w:hint="eastAsia"/>
+        </w:rPr>
+        <w:t>であって、</w:t>
+      </w:r>
+      <w:r>
+        <w:rPr>
+          <w:rFonts w:hint="eastAsia"/>
+        </w:rPr>
+        <w:t>UV</w:t>
+      </w:r>
+      <w:r>
+        <w:rPr>
+          <w:rFonts w:hint="eastAsia"/>
+        </w:rPr>
+        <w:t>も</w:t>
+      </w:r>
+      <w:r>
+        <w:rPr>
+          <w:rFonts w:hint="eastAsia"/>
+        </w:rPr>
+        <w:t>ST</w:t>
+      </w:r>
+      <w:r>
+        <w:rPr>
+          <w:rFonts w:hint="eastAsia"/>
+        </w:rPr>
+        <w:t>も意味は</w:t>
       </w:r>
       <w:r>
         <w:t>XY</w:t>
       </w:r>
       <w:r>
-        <w:t>と全く同じなので、</w:t>
+        <w:t>と同じなので、</w:t>
       </w:r>
       <w:r>
         <w:t>実際</w:t>
@@ -9281,10 +9396,12 @@
         <w:t>2D</w:t>
       </w:r>
       <w:r>
-        <w:t>ベクトルとして扱う</w:t>
-      </w:r>
-      <w:r>
-        <w:t>ことがほとんどです。</w:t>
+        <w:t>ベクトルとして扱います</w:t>
+      </w:r>
+      <w:bookmarkStart w:id="0" w:name="_GoBack"/>
+      <w:bookmarkEnd w:id="0"/>
+      <w:r>
+        <w:t>。</w:t>
       </w:r>
     </w:p>
     <w:p>
@@ -10283,7 +10400,31 @@
         <w:rPr>
           <w:rFonts w:hint="eastAsia"/>
         </w:rPr>
-        <w:t>してください。</w:t>
+        <w:t>してください</w:t>
+      </w:r>
+      <w:r>
+        <w:rPr>
+          <w:rFonts w:hint="eastAsia"/>
+        </w:rPr>
+        <w:t>(</w:t>
+      </w:r>
+      <w:r>
+        <w:rPr>
+          <w:rFonts w:hint="eastAsia"/>
+        </w:rPr>
+        <w:t>やっていることは、末尾にテクスチャ座標を付け加えただけです</w:t>
+      </w:r>
+      <w:r>
+        <w:rPr>
+          <w:rFonts w:hint="eastAsia"/>
+        </w:rPr>
+        <w:t>)</w:t>
+      </w:r>
+      <w:r>
+        <w:rPr>
+          <w:rFonts w:hint="eastAsia"/>
+        </w:rPr>
+        <w:t>。</w:t>
       </w:r>
     </w:p>
     <w:p>
@@ -11034,15 +11175,6 @@
           <w:rFonts w:hint="eastAsia"/>
         </w:rPr>
         <w:lastRenderedPageBreak/>
-        <w:t>やっていることは、末尾にテクスチャ座標を付け加えただけです。</w:t>
-      </w:r>
-      <w:r>
-        <w:br/>
-      </w:r>
-      <w:r>
-        <w:rPr>
-          <w:rFonts w:hint="eastAsia"/>
-        </w:rPr>
         <w:t>本来は他のモデルの頂点データにも</w:t>
       </w:r>
       <w:r>
@@ -19421,7 +19553,7 @@
         <w:bCs/>
         <w:noProof/>
       </w:rPr>
-      <w:t>4</w:t>
+      <w:t>12</w:t>
     </w:r>
     <w:r>
       <w:rPr>

--- a/Doc/OpenGL講義 第04回.docx
+++ b/Doc/OpenGL講義 第04回.docx
@@ -5167,13 +5167,7 @@
         <w:rPr>
           <w:rFonts w:hint="eastAsia"/>
         </w:rPr>
-        <w:t>メモリの形式</w:t>
-      </w:r>
-      <w:r>
-        <w:rPr>
-          <w:rFonts w:hint="eastAsia"/>
-        </w:rPr>
-        <w:t>と</w:t>
+        <w:t>メモリの形式と</w:t>
       </w:r>
       <w:r>
         <w:rPr>
@@ -7902,10 +7896,98 @@
         <w:rPr>
           <w:color w:val="0000FF"/>
         </w:rPr>
+        <w:t>const</w:t>
+      </w:r>
+      <w:r>
+        <w:t xml:space="preserve"> </w:t>
+      </w:r>
+      <w:r>
+        <w:rPr>
+          <w:color w:val="2B91AF"/>
+        </w:rPr>
+        <w:t>GLint</w:t>
+      </w:r>
+      <w:r>
+        <w:t xml:space="preserve"> matMVPLoc = </w:t>
+      </w:r>
+      <w:r>
+        <w:rPr>
+          <w:color w:val="6F008A"/>
+        </w:rPr>
+        <w:t>glGetUniformLocation</w:t>
+      </w:r>
+      <w:r>
+        <w:t xml:space="preserve">(shaderProgram, </w:t>
+      </w:r>
+      <w:r>
+        <w:rPr>
+          <w:color w:val="A31515"/>
+        </w:rPr>
+        <w:t>"matMVP"</w:t>
+      </w:r>
+      <w:r>
+        <w:t>);</w:t>
+      </w:r>
+      <w:r>
+        <w:br/>
+        <w:t xml:space="preserve"> </w:t>
+      </w:r>
+      <w:r>
+        <w:rPr>
+          <w:color w:val="0000FF"/>
+        </w:rPr>
         <w:t>if</w:t>
       </w:r>
       <w:r>
-        <w:t xml:space="preserve"> (!vbo || !ibo || !vao || !shaderProgram) {</w:t>
+        <w:t xml:space="preserve"> (matMVPLoc &lt; 0) {</w:t>
+      </w:r>
+      <w:r>
+        <w:br/>
+        <w:t xml:space="preserve">   std::cerr </w:t>
+      </w:r>
+      <w:r>
+        <w:rPr>
+          <w:color w:val="008080"/>
+        </w:rPr>
+        <w:t>&lt;&lt;</w:t>
+      </w:r>
+      <w:r>
+        <w:t xml:space="preserve"> </w:t>
+      </w:r>
+      <w:r>
+        <w:rPr>
+          <w:color w:val="A31515"/>
+        </w:rPr>
+        <w:t>"ERROR: uniform</w:t>
+      </w:r>
+      <w:r>
+        <w:rPr>
+          <w:rFonts w:hint="eastAsia"/>
+          <w:color w:val="A31515"/>
+        </w:rPr>
+        <w:t>変数</w:t>
+      </w:r>
+      <w:r>
+        <w:rPr>
+          <w:color w:val="A31515"/>
+        </w:rPr>
+        <w:t>'matMVP'</w:t>
+      </w:r>
+      <w:r>
+        <w:rPr>
+          <w:rFonts w:hint="eastAsia"/>
+          <w:color w:val="A31515"/>
+        </w:rPr>
+        <w:t>の位置を取得できません</w:t>
+      </w:r>
+      <w:r>
+        <w:rPr>
+          <w:color w:val="A31515"/>
+        </w:rPr>
+        <w:t>.\n"</w:t>
+      </w:r>
+      <w:r>
+        <w:t>;</w:t>
       </w:r>
       <w:r>
         <w:br/>
@@ -7927,6 +8009,8 @@
       <w:r>
         <w:br/>
       </w:r>
+      <w:bookmarkStart w:id="0" w:name="_GoBack"/>
+      <w:bookmarkEnd w:id="0"/>
       <w:r>
         <w:br/>
       </w:r>
@@ -9398,8 +9482,6 @@
       <w:r>
         <w:t>ベクトルとして扱います</w:t>
       </w:r>
-      <w:bookmarkStart w:id="0" w:name="_GoBack"/>
-      <w:bookmarkEnd w:id="0"/>
       <w:r>
         <w:t>。</w:t>
       </w:r>
@@ -19553,7 +19635,7 @@
         <w:bCs/>
         <w:noProof/>
       </w:rPr>
-      <w:t>12</w:t>
+      <w:t>21</w:t>
     </w:r>
     <w:r>
       <w:rPr>

--- a/Doc/OpenGL講義 第04回.docx
+++ b/Doc/OpenGL講義 第04回.docx
@@ -8009,8 +8009,6 @@
       <w:r>
         <w:br/>
       </w:r>
-      <w:bookmarkStart w:id="0" w:name="_GoBack"/>
-      <w:bookmarkEnd w:id="0"/>
       <w:r>
         <w:br/>
       </w:r>
@@ -16293,6 +16291,11 @@
       </w:r>
       <w:r>
         <w:br/>
+      </w:r>
+      <w:r>
+        <w:rPr>
+          <w:color w:val="0000FF"/>
+        </w:rPr>
         <w:t xml:space="preserve"> </w:t>
       </w:r>
       <w:r>
@@ -16311,16 +16314,101 @@
         <w:t>float</w:t>
       </w:r>
       <w:r>
-        <w:t xml:space="preserve"> treeCount = 10;</w:t>
-      </w:r>
-      <w:r>
-        <w:br/>
+        <w:t xml:space="preserve"> treeCount = 10; </w:t>
+      </w:r>
+      <w:r>
+        <w:rPr>
+          <w:color w:val="008000"/>
+        </w:rPr>
+        <w:t>/</w:t>
+      </w:r>
+      <w:r>
+        <w:rPr>
+          <w:rFonts w:hint="eastAsia"/>
+          <w:color w:val="008000"/>
+        </w:rPr>
+        <w:t xml:space="preserve">/ </w:t>
+      </w:r>
+      <w:r>
+        <w:rPr>
+          <w:rFonts w:hint="eastAsia"/>
+          <w:color w:val="008000"/>
+        </w:rPr>
+        <w:t>木の本数</w:t>
+      </w:r>
+      <w:r>
+        <w:rPr>
+          <w:rFonts w:hint="eastAsia"/>
+          <w:color w:val="008000"/>
+        </w:rPr>
+        <w:t>.</w:t>
+      </w:r>
+      <w:r>
+        <w:br/>
+      </w:r>
+      <w:r>
+        <w:rPr>
+          <w:b/>
+          <w:color w:val="FF0000"/>
+        </w:rPr>
         <w:t xml:space="preserve"> </w:t>
       </w:r>
       <w:r>
         <w:rPr>
           <w:color w:val="0000FF"/>
         </w:rPr>
+        <w:t>const</w:t>
+      </w:r>
+      <w:r>
+        <w:t xml:space="preserve"> </w:t>
+      </w:r>
+      <w:r>
+        <w:rPr>
+          <w:color w:val="0000FF"/>
+        </w:rPr>
+        <w:t>float</w:t>
+      </w:r>
+      <w:r>
+        <w:t xml:space="preserve"> radius = 8; </w:t>
+      </w:r>
+      <w:r>
+        <w:rPr>
+          <w:color w:val="008000"/>
+        </w:rPr>
+        <w:t>/</w:t>
+      </w:r>
+      <w:r>
+        <w:rPr>
+          <w:color w:val="008000"/>
+        </w:rPr>
+        <w:t xml:space="preserve">/ </w:t>
+      </w:r>
+      <w:r>
+        <w:rPr>
+          <w:color w:val="008000"/>
+        </w:rPr>
+        <w:t>木を植える円の半径</w:t>
+      </w:r>
+      <w:r>
+        <w:rPr>
+          <w:rFonts w:hint="eastAsia"/>
+          <w:color w:val="008000"/>
+        </w:rPr>
+        <w:t>.</w:t>
+      </w:r>
+      <w:r>
+        <w:rPr>
+          <w:color w:val="008000"/>
+        </w:rPr>
+        <w:br/>
+      </w:r>
+      <w:r>
+        <w:t xml:space="preserve"> </w:t>
+      </w:r>
+      <w:r>
+        <w:rPr>
+          <w:color w:val="0000FF"/>
+        </w:rPr>
         <w:t>for</w:t>
       </w:r>
       <w:r>
@@ -16355,7 +16443,13 @@
         <w:t>float</w:t>
       </w:r>
       <w:r>
-        <w:t xml:space="preserve"> x = std::cos(3.14f * 2 / treeCount * i) * 8;</w:t>
+        <w:t xml:space="preserve"> x = std::co</w:t>
+      </w:r>
+      <w:r>
+        <w:t>s(3.14f * 2 / treeCount * i) * radius</w:t>
+      </w:r>
+      <w:r>
+        <w:t>;</w:t>
       </w:r>
       <w:r>
         <w:br/>
@@ -16377,7 +16471,15 @@
         <w:t>float</w:t>
       </w:r>
       <w:r>
-        <w:t xml:space="preserve"> z = std::sin(3.14f * 2 / treeCount * i) * 8;</w:t>
+        <w:t xml:space="preserve"> z = std::si</w:t>
+      </w:r>
+      <w:r>
+        <w:t>n(3.14f * 2 / treeCount * i) * radius</w:t>
+      </w:r>
+      <w:bookmarkStart w:id="0" w:name="_GoBack"/>
+      <w:bookmarkEnd w:id="0"/>
+      <w:r>
+        <w:t>;</w:t>
       </w:r>
     </w:p>
     <w:p>
@@ -16661,6 +16763,7 @@
     </w:p>
     <w:p>
       <w:r>
+        <w:lastRenderedPageBreak/>
         <w:t>それでは、</w:t>
       </w:r>
       <w:r>
@@ -16675,7 +16778,6 @@
         <w:pStyle w:val="ac"/>
       </w:pPr>
       <w:r>
-        <w:lastRenderedPageBreak/>
         <w:t xml:space="preserve">     </w:t>
       </w:r>
       <w:r>
@@ -17412,6 +17514,7 @@
           <w:b/>
           <w:color w:val="FF0000"/>
         </w:rPr>
+        <w:lastRenderedPageBreak/>
         <w:br/>
         <w:t xml:space="preserve"> </w:t>
       </w:r>
@@ -17430,7 +17533,6 @@
     </w:p>
     <w:p>
       <w:r>
-        <w:lastRenderedPageBreak/>
         <w:t>プログラムを変更したら、</w:t>
       </w:r>
       <w:r>
@@ -17892,6 +17994,7 @@
     </w:p>
     <w:p>
       <w:r>
+        <w:lastRenderedPageBreak/>
         <w:t>答えは「テクスチャのパラメータによる」です。試しに、</w:t>
       </w:r>
       <w:r>
@@ -17924,7 +18027,6 @@
         <w:pStyle w:val="ac"/>
       </w:pPr>
       <w:r>
-        <w:lastRenderedPageBreak/>
         <w:t xml:space="preserve">  </w:t>
       </w:r>
       <w:r>
@@ -18769,6 +18871,7 @@
         <w:rPr>
           <w:rFonts w:hint="eastAsia"/>
         </w:rPr>
+        <w:lastRenderedPageBreak/>
         <w:t>なんだか奇妙な表示ですが、</w:t>
       </w:r>
       <w:r>
@@ -19635,7 +19738,7 @@
         <w:bCs/>
         <w:noProof/>
       </w:rPr>
-      <w:t>21</w:t>
+      <w:t>23</w:t>
     </w:r>
     <w:r>
       <w:rPr>
@@ -19683,7 +19786,7 @@
         <w:bCs/>
         <w:noProof/>
       </w:rPr>
-      <w:t>23</w:t>
+      <w:t>24</w:t>
     </w:r>
     <w:r>
       <w:rPr>
